--- a/docs/Technology/Algorithms/word/AlgorithmsDesign.docx
+++ b/docs/Technology/Algorithms/word/AlgorithmsDesign.docx
@@ -12,8 +12,16 @@
         <w:rPr>
           <w:color w:val="00AF50"/>
         </w:rPr>
-        <w:t>Algorithm Design Canvas</w:t>
-      </w:r>
+        <w:t>A</w:t>
+      </w:r>
+      <w:r>
+        <w:rPr>
+          <w:color w:val="00AF50"/>
+        </w:rPr>
+        <w:t>lgorithm Design</w:t>
+      </w:r>
+      <w:bookmarkStart w:id="1" w:name="_GoBack"/>
+      <w:bookmarkEnd w:id="1"/>
     </w:p>
     <w:p>
       <w:pPr>
@@ -31,8 +39,8 @@
       <w:pPr>
         <w:pStyle w:val="Heading2"/>
       </w:pPr>
-      <w:bookmarkStart w:id="1" w:name="Introduction"/>
-      <w:bookmarkEnd w:id="1"/>
+      <w:bookmarkStart w:id="2" w:name="Introduction"/>
+      <w:bookmarkEnd w:id="2"/>
       <w:r>
         <w:rPr>
           <w:color w:val="00AF50"/>
@@ -56,8 +64,8 @@
         <w:spacing w:before="277"/>
         <w:jc w:val="left"/>
       </w:pPr>
-      <w:bookmarkStart w:id="2" w:name="Meet_the_Algorithm_Design_Canvas"/>
-      <w:bookmarkEnd w:id="2"/>
+      <w:bookmarkStart w:id="3" w:name="Meet_the_Algorithm_Design_Canvas"/>
+      <w:bookmarkEnd w:id="3"/>
       <w:r>
         <w:rPr>
           <w:color w:val="1F4D78"/>
@@ -145,8 +153,8 @@
         <w:pStyle w:val="Heading2"/>
         <w:spacing w:before="1"/>
       </w:pPr>
-      <w:bookmarkStart w:id="3" w:name="What_is_the_canvas?"/>
-      <w:bookmarkEnd w:id="3"/>
+      <w:bookmarkStart w:id="4" w:name="What_is_the_canvas?"/>
+      <w:bookmarkEnd w:id="4"/>
       <w:r>
         <w:rPr>
           <w:color w:val="00AF50"/>
@@ -289,8 +297,8 @@
         <w:spacing w:before="277"/>
         <w:jc w:val="left"/>
       </w:pPr>
-      <w:bookmarkStart w:id="4" w:name="The_5_areas_of_the_Canvas"/>
-      <w:bookmarkEnd w:id="4"/>
+      <w:bookmarkStart w:id="5" w:name="The_5_areas_of_the_Canvas"/>
+      <w:bookmarkEnd w:id="5"/>
       <w:r>
         <w:rPr>
           <w:color w:val="1F4D78"/>
@@ -404,8 +412,8 @@
         <w:spacing w:before="282"/>
         <w:jc w:val="left"/>
       </w:pPr>
-      <w:bookmarkStart w:id="5" w:name="Area_#1:_Constraints"/>
-      <w:bookmarkEnd w:id="5"/>
+      <w:bookmarkStart w:id="6" w:name="Area_#1:_Constraints"/>
+      <w:bookmarkEnd w:id="6"/>
       <w:r>
         <w:rPr>
           <w:color w:val="1F4D78"/>
@@ -593,8 +601,8 @@
         <w:spacing w:before="277"/>
         <w:jc w:val="left"/>
       </w:pPr>
-      <w:bookmarkStart w:id="6" w:name="Area_#2:_Ideas"/>
-      <w:bookmarkEnd w:id="6"/>
+      <w:bookmarkStart w:id="7" w:name="Area_#2:_Ideas"/>
+      <w:bookmarkEnd w:id="7"/>
       <w:r>
         <w:rPr>
           <w:color w:val="1F4D78"/>
@@ -639,8 +647,8 @@
         <w:spacing w:before="277"/>
         <w:jc w:val="left"/>
       </w:pPr>
-      <w:bookmarkStart w:id="7" w:name="Area_#3:_Complexities"/>
-      <w:bookmarkEnd w:id="7"/>
+      <w:bookmarkStart w:id="8" w:name="Area_#3:_Complexities"/>
+      <w:bookmarkEnd w:id="8"/>
       <w:r>
         <w:rPr>
           <w:color w:val="1F4D78"/>
@@ -694,8 +702,8 @@
         <w:pStyle w:val="BodyText"/>
         <w:jc w:val="left"/>
       </w:pPr>
-      <w:bookmarkStart w:id="8" w:name="Area_#4:_Code"/>
-      <w:bookmarkEnd w:id="8"/>
+      <w:bookmarkStart w:id="9" w:name="Area_#4:_Code"/>
+      <w:bookmarkEnd w:id="9"/>
       <w:r>
         <w:rPr>
           <w:color w:val="1F4D78"/>
@@ -748,8 +756,8 @@
         <w:spacing w:before="80"/>
         <w:jc w:val="left"/>
       </w:pPr>
-      <w:bookmarkStart w:id="9" w:name="Area_#5:_Tests"/>
-      <w:bookmarkEnd w:id="9"/>
+      <w:bookmarkStart w:id="10" w:name="Area_#5:_Tests"/>
+      <w:bookmarkEnd w:id="10"/>
       <w:r>
         <w:rPr>
           <w:color w:val="1F4D78"/>
@@ -911,8 +919,8 @@
         <w:spacing w:before="273"/>
         <w:jc w:val="left"/>
       </w:pPr>
-      <w:bookmarkStart w:id="10" w:name="That's_it."/>
-      <w:bookmarkEnd w:id="10"/>
+      <w:bookmarkStart w:id="11" w:name="That's_it."/>
+      <w:bookmarkEnd w:id="11"/>
       <w:r>
         <w:rPr>
           <w:color w:val="1F4D78"/>
@@ -936,8 +944,8 @@
         <w:pStyle w:val="BodyText"/>
         <w:jc w:val="left"/>
       </w:pPr>
-      <w:bookmarkStart w:id="11" w:name="Now_go_ahead_and_print_some_Canvases!"/>
-      <w:bookmarkEnd w:id="11"/>
+      <w:bookmarkStart w:id="12" w:name="Now_go_ahead_and_print_some_Canvases!"/>
+      <w:bookmarkEnd w:id="12"/>
       <w:r>
         <w:rPr>
           <w:color w:val="1F4D78"/>
@@ -1212,8 +1220,8 @@
         <w:spacing w:before="272"/>
         <w:jc w:val="both"/>
       </w:pPr>
-      <w:bookmarkStart w:id="12" w:name="Task_constraints"/>
-      <w:bookmarkEnd w:id="12"/>
+      <w:bookmarkStart w:id="13" w:name="Task_constraints"/>
+      <w:bookmarkEnd w:id="13"/>
       <w:r>
         <w:rPr>
           <w:color w:val="00AF50"/>
@@ -1237,8 +1245,8 @@
         <w:spacing w:before="280"/>
         <w:jc w:val="left"/>
       </w:pPr>
-      <w:bookmarkStart w:id="13" w:name="The_importance_of_constraints"/>
-      <w:bookmarkEnd w:id="13"/>
+      <w:bookmarkStart w:id="14" w:name="The_importance_of_constraints"/>
+      <w:bookmarkEnd w:id="14"/>
       <w:r>
         <w:rPr>
           <w:color w:val="1F4D78"/>
@@ -1524,14 +1532,9 @@
         <w:spacing w:before="80" w:line="242" w:lineRule="auto"/>
         <w:ind w:right="246"/>
       </w:pPr>
-      <w:proofErr w:type="gramStart"/>
       <w:r>
         <w:lastRenderedPageBreak/>
-        <w:t>questions</w:t>
-      </w:r>
-      <w:proofErr w:type="gramEnd"/>
-      <w:r>
-        <w:t>.</w:t>
+        <w:t>questions.</w:t>
       </w:r>
       <w:r>
         <w:rPr>
@@ -1684,8 +1687,8 @@
         <w:spacing w:before="273"/>
         <w:jc w:val="left"/>
       </w:pPr>
-      <w:bookmarkStart w:id="14" w:name="How_do_you_figure_out_the_right_question"/>
-      <w:bookmarkEnd w:id="14"/>
+      <w:bookmarkStart w:id="15" w:name="How_do_you_figure_out_the_right_question"/>
+      <w:bookmarkEnd w:id="15"/>
       <w:r>
         <w:rPr>
           <w:color w:val="1F4D78"/>
@@ -2642,8 +2645,8 @@
         <w:pStyle w:val="Heading2"/>
         <w:spacing w:before="272"/>
       </w:pPr>
-      <w:bookmarkStart w:id="15" w:name="Idea_generation"/>
-      <w:bookmarkEnd w:id="15"/>
+      <w:bookmarkStart w:id="16" w:name="Idea_generation"/>
+      <w:bookmarkEnd w:id="16"/>
       <w:r>
         <w:rPr>
           <w:color w:val="00AF50"/>
@@ -3168,8 +3171,8 @@
         <w:spacing w:before="281"/>
         <w:jc w:val="left"/>
       </w:pPr>
-      <w:bookmarkStart w:id="16" w:name="Simplify_the_task"/>
-      <w:bookmarkEnd w:id="16"/>
+      <w:bookmarkStart w:id="17" w:name="Simplify_the_task"/>
+      <w:bookmarkEnd w:id="17"/>
       <w:r>
         <w:rPr>
           <w:color w:val="1F4D78"/>
@@ -3242,14 +3245,9 @@
         <w:spacing w:before="80" w:line="242" w:lineRule="auto"/>
         <w:ind w:right="241"/>
       </w:pPr>
-      <w:proofErr w:type="gramStart"/>
       <w:r>
         <w:lastRenderedPageBreak/>
-        <w:t>median</w:t>
-      </w:r>
-      <w:proofErr w:type="gramEnd"/>
-      <w:r>
-        <w:t xml:space="preserve"> value of all people’s positions on the street and this is an optimal answer. We’ll leave it to you to prove it.</w:t>
+        <w:t>median value of all people’s positions on the street and this is an optimal answer. We’ll leave it to you to prove it.</w:t>
       </w:r>
     </w:p>
     <w:p>
@@ -3278,8 +3276,8 @@
         <w:spacing w:before="277"/>
         <w:jc w:val="left"/>
       </w:pPr>
-      <w:bookmarkStart w:id="17" w:name="Try_a_few_examples"/>
-      <w:bookmarkEnd w:id="17"/>
+      <w:bookmarkStart w:id="18" w:name="Try_a_few_examples"/>
+      <w:bookmarkEnd w:id="18"/>
       <w:r>
         <w:rPr>
           <w:color w:val="1F4D78"/>
@@ -3631,8 +3629,8 @@
         <w:spacing w:before="277"/>
         <w:jc w:val="left"/>
       </w:pPr>
-      <w:bookmarkStart w:id="18" w:name="Think_of_suitable_data_structures"/>
-      <w:bookmarkEnd w:id="18"/>
+      <w:bookmarkStart w:id="19" w:name="Think_of_suitable_data_structures"/>
+      <w:bookmarkEnd w:id="19"/>
       <w:r>
         <w:rPr>
           <w:color w:val="1F4D78"/>
@@ -4109,18 +4107,8 @@
         </w:rPr>
         <w:t xml:space="preserve"> </w:t>
       </w:r>
-      <w:proofErr w:type="gramStart"/>
-      <w:r>
-        <w:t>O(</w:t>
-      </w:r>
-      <w:proofErr w:type="spellStart"/>
-      <w:proofErr w:type="gramEnd"/>
-      <w:r>
-        <w:t>logN</w:t>
-      </w:r>
-      <w:proofErr w:type="spellEnd"/>
-      <w:r>
-        <w:t xml:space="preserve">), return the median element with O(1), delete </w:t>
+      <w:r>
+        <w:t xml:space="preserve">O(logN), return the median element with O(1), delete </w:t>
       </w:r>
       <w:r>
         <w:rPr>
@@ -4129,15 +4117,7 @@
         <w:t xml:space="preserve">the </w:t>
       </w:r>
       <w:r>
-        <w:t>median element with O(</w:t>
-      </w:r>
-      <w:proofErr w:type="spellStart"/>
-      <w:r>
-        <w:t>logN</w:t>
-      </w:r>
-      <w:proofErr w:type="spellEnd"/>
-      <w:r>
-        <w:t>), where N is the number of elements in the data</w:t>
+        <w:t>median element with O(logN), where N is the number of elements in the data</w:t>
       </w:r>
       <w:r>
         <w:rPr>
@@ -4292,15 +4272,7 @@
         <w:t xml:space="preserve"> </w:t>
       </w:r>
       <w:r>
-        <w:t xml:space="preserve">median. </w:t>
-      </w:r>
-      <w:proofErr w:type="spellStart"/>
-      <w:r>
-        <w:t>Hm</w:t>
-      </w:r>
-      <w:proofErr w:type="spellEnd"/>
-      <w:r>
-        <w:t>,</w:t>
+        <w:t>median. Hm,</w:t>
       </w:r>
       <w:r>
         <w:rPr>
@@ -4759,8 +4731,8 @@
         <w:pStyle w:val="BodyText"/>
         <w:spacing w:before="272"/>
       </w:pPr>
-      <w:bookmarkStart w:id="19" w:name="Think_about_related_problems_that_you_kn"/>
-      <w:bookmarkEnd w:id="19"/>
+      <w:bookmarkStart w:id="20" w:name="Think_about_related_problems_that_you_kn"/>
+      <w:bookmarkEnd w:id="20"/>
       <w:r>
         <w:rPr>
           <w:color w:val="1F4D78"/>
@@ -4966,11 +4938,9 @@
         <w:spacing w:before="271" w:line="242" w:lineRule="auto"/>
         <w:ind w:right="244"/>
       </w:pPr>
-      <w:proofErr w:type="spellStart"/>
       <w:r>
         <w:t>TopCoder</w:t>
       </w:r>
-      <w:proofErr w:type="spellEnd"/>
       <w:r>
         <w:rPr>
           <w:spacing w:val="-9"/>
@@ -5407,8 +5377,8 @@
       <w:pPr>
         <w:pStyle w:val="Heading3"/>
       </w:pPr>
-      <w:bookmarkStart w:id="20" w:name="Complexity"/>
-      <w:bookmarkEnd w:id="20"/>
+      <w:bookmarkStart w:id="21" w:name="Complexity"/>
+      <w:bookmarkEnd w:id="21"/>
       <w:r>
         <w:rPr>
           <w:color w:val="00AF50"/>
@@ -5432,8 +5402,8 @@
         <w:spacing w:before="281"/>
         <w:jc w:val="left"/>
       </w:pPr>
-      <w:bookmarkStart w:id="21" w:name="Why_is_complexity_so_important?"/>
-      <w:bookmarkEnd w:id="21"/>
+      <w:bookmarkStart w:id="22" w:name="Why_is_complexity_so_important?"/>
+      <w:bookmarkEnd w:id="22"/>
       <w:r>
         <w:rPr>
           <w:color w:val="1F4D78"/>
@@ -5547,8 +5517,8 @@
         <w:spacing w:before="276"/>
         <w:jc w:val="left"/>
       </w:pPr>
-      <w:bookmarkStart w:id="22" w:name="Essential_readings"/>
-      <w:bookmarkEnd w:id="22"/>
+      <w:bookmarkStart w:id="23" w:name="Essential_readings"/>
+      <w:bookmarkEnd w:id="23"/>
       <w:r>
         <w:rPr>
           <w:color w:val="1F4D78"/>
@@ -5922,22 +5892,14 @@
         <w:spacing w:before="281"/>
         <w:jc w:val="left"/>
       </w:pPr>
-      <w:bookmarkStart w:id="23" w:name="What's_next"/>
-      <w:bookmarkEnd w:id="23"/>
+      <w:bookmarkStart w:id="24" w:name="What's_next"/>
+      <w:bookmarkEnd w:id="24"/>
       <w:r>
         <w:rPr>
           <w:color w:val="1F4D78"/>
         </w:rPr>
-        <w:t xml:space="preserve">What's </w:t>
-      </w:r>
-      <w:proofErr w:type="gramStart"/>
-      <w:r>
-        <w:rPr>
-          <w:color w:val="1F4D78"/>
-        </w:rPr>
-        <w:t>next</w:t>
-      </w:r>
-      <w:proofErr w:type="gramEnd"/>
+        <w:t>What's next</w:t>
+      </w:r>
     </w:p>
     <w:p>
       <w:pPr>
@@ -6127,8 +6089,8 @@
         <w:pStyle w:val="Heading2"/>
         <w:spacing w:before="266"/>
       </w:pPr>
-      <w:bookmarkStart w:id="24" w:name="Writing_the_code"/>
-      <w:bookmarkEnd w:id="24"/>
+      <w:bookmarkStart w:id="25" w:name="Writing_the_code"/>
+      <w:bookmarkEnd w:id="25"/>
       <w:r>
         <w:rPr>
           <w:color w:val="00AF50"/>
@@ -6517,14 +6479,9 @@
         <w:spacing w:before="80"/>
         <w:ind w:right="240"/>
       </w:pPr>
-      <w:proofErr w:type="gramStart"/>
       <w:r>
         <w:lastRenderedPageBreak/>
-        <w:t>your</w:t>
-      </w:r>
-      <w:proofErr w:type="gramEnd"/>
-      <w:r>
-        <w:t xml:space="preserve"> code on paper, but very quickly you get used to it and you become more efficient. And</w:t>
+        <w:t>your code on paper, but very quickly you get used to it and you become more efficient. And</w:t>
       </w:r>
       <w:r>
         <w:rPr>
@@ -7172,8 +7129,8 @@
         <w:pStyle w:val="Heading2"/>
         <w:spacing w:before="280"/>
       </w:pPr>
-      <w:bookmarkStart w:id="25" w:name="Testing_your_code"/>
-      <w:bookmarkEnd w:id="25"/>
+      <w:bookmarkStart w:id="26" w:name="Testing_your_code"/>
+      <w:bookmarkEnd w:id="26"/>
       <w:r>
         <w:rPr>
           <w:color w:val="00AF50"/>
@@ -7206,8 +7163,8 @@
         <w:spacing w:before="80"/>
         <w:jc w:val="left"/>
       </w:pPr>
-      <w:bookmarkStart w:id="26" w:name="Why?"/>
-      <w:bookmarkEnd w:id="26"/>
+      <w:bookmarkStart w:id="27" w:name="Why?"/>
+      <w:bookmarkEnd w:id="27"/>
       <w:r>
         <w:rPr>
           <w:color w:val="1F4D78"/>
@@ -7377,8 +7334,8 @@
         <w:spacing w:before="282"/>
         <w:jc w:val="left"/>
       </w:pPr>
-      <w:bookmarkStart w:id="27" w:name="Sample_tests_vs_Extensive_tests"/>
-      <w:bookmarkEnd w:id="27"/>
+      <w:bookmarkStart w:id="28" w:name="Sample_tests_vs_Extensive_tests"/>
+      <w:bookmarkEnd w:id="28"/>
       <w:r>
         <w:rPr>
           <w:color w:val="1F4D78"/>
@@ -7792,8 +7749,8 @@
       <w:r>
         <w:t>separately.</w:t>
       </w:r>
-      <w:bookmarkStart w:id="28" w:name="Extensive_testing"/>
-      <w:bookmarkEnd w:id="28"/>
+      <w:bookmarkStart w:id="29" w:name="Extensive_testing"/>
+      <w:bookmarkEnd w:id="29"/>
       <w:r>
         <w:t xml:space="preserve"> </w:t>
       </w:r>
@@ -8434,8 +8391,8 @@
         <w:spacing w:before="281"/>
         <w:jc w:val="left"/>
       </w:pPr>
-      <w:bookmarkStart w:id="29" w:name="Sample_tests"/>
-      <w:bookmarkEnd w:id="29"/>
+      <w:bookmarkStart w:id="30" w:name="Sample_tests"/>
+      <w:bookmarkEnd w:id="30"/>
       <w:r>
         <w:rPr>
           <w:color w:val="1F4D78"/>
@@ -8751,8 +8708,8 @@
         <w:spacing w:before="277"/>
         <w:jc w:val="left"/>
       </w:pPr>
-      <w:bookmarkStart w:id="30" w:name="How_to_prepare"/>
-      <w:bookmarkEnd w:id="30"/>
+      <w:bookmarkStart w:id="31" w:name="How_to_prepare"/>
+      <w:bookmarkEnd w:id="31"/>
       <w:r>
         <w:rPr>
           <w:color w:val="1F4D78"/>
@@ -8831,15 +8788,7 @@
         <w:jc w:val="both"/>
       </w:pPr>
       <w:r>
-        <w:t xml:space="preserve">The second step is to pay attention to the test cases for the </w:t>
-      </w:r>
-      <w:proofErr w:type="spellStart"/>
-      <w:r>
-        <w:t>TopCoder</w:t>
-      </w:r>
-      <w:proofErr w:type="spellEnd"/>
-      <w:r>
-        <w:t xml:space="preserve"> problems. Each problem </w:t>
+        <w:t xml:space="preserve">The second step is to pay attention to the test cases for the TopCoder problems. Each problem </w:t>
       </w:r>
       <w:r>
         <w:rPr>
@@ -9191,14 +9140,9 @@
         <w:spacing w:before="80" w:line="242" w:lineRule="auto"/>
         <w:ind w:right="239"/>
       </w:pPr>
-      <w:proofErr w:type="gramStart"/>
       <w:r>
         <w:lastRenderedPageBreak/>
-        <w:t>carefully</w:t>
-      </w:r>
-      <w:proofErr w:type="gramEnd"/>
-      <w:r>
-        <w:t>, so that this does not turn into a huge time sink. You will learn to do that with some practice.</w:t>
+        <w:t>carefully, so that this does not turn into a huge time sink. You will learn to do that with some practice.</w:t>
       </w:r>
     </w:p>
     <w:p>
@@ -9513,8 +9457,8 @@
         <w:pStyle w:val="Heading2"/>
         <w:spacing w:before="279"/>
       </w:pPr>
-      <w:bookmarkStart w:id="31" w:name="How_to_practice?"/>
-      <w:bookmarkEnd w:id="31"/>
+      <w:bookmarkStart w:id="32" w:name="How_to_practice?"/>
+      <w:bookmarkEnd w:id="32"/>
       <w:r>
         <w:rPr>
           <w:color w:val="00AF50"/>
@@ -9819,22 +9763,14 @@
         <w:spacing w:before="281"/>
         <w:jc w:val="left"/>
       </w:pPr>
-      <w:bookmarkStart w:id="32" w:name="Practice_with_HiredInTech"/>
-      <w:bookmarkEnd w:id="32"/>
+      <w:bookmarkStart w:id="33" w:name="Practice_with_HiredInTech"/>
+      <w:bookmarkEnd w:id="33"/>
       <w:r>
         <w:rPr>
           <w:color w:val="1F4D78"/>
         </w:rPr>
-        <w:t xml:space="preserve">Practice with </w:t>
-      </w:r>
-      <w:proofErr w:type="spellStart"/>
-      <w:r>
-        <w:rPr>
-          <w:color w:val="1F4D78"/>
-        </w:rPr>
-        <w:t>HiredInTech</w:t>
-      </w:r>
-      <w:proofErr w:type="spellEnd"/>
+        <w:t>Practice with HiredInTech</w:t>
+      </w:r>
     </w:p>
     <w:p>
       <w:pPr>
@@ -9863,8 +9799,8 @@
         <w:spacing w:before="283"/>
         <w:jc w:val="left"/>
       </w:pPr>
-      <w:bookmarkStart w:id="33" w:name="Use_online_judges"/>
-      <w:bookmarkEnd w:id="33"/>
+      <w:bookmarkStart w:id="34" w:name="Use_online_judges"/>
+      <w:bookmarkEnd w:id="34"/>
       <w:r>
         <w:rPr>
           <w:color w:val="1F4D78"/>
@@ -9893,7 +9829,6 @@
         <w:t xml:space="preserve">Online judges such as </w:t>
       </w:r>
       <w:hyperlink r:id="rId11">
-        <w:proofErr w:type="spellStart"/>
         <w:r>
           <w:rPr>
             <w:color w:val="0000FF"/>
@@ -9901,7 +9836,6 @@
           </w:rPr>
           <w:t>TopCoder</w:t>
         </w:r>
-        <w:proofErr w:type="spellEnd"/>
         <w:r>
           <w:rPr>
             <w:color w:val="0000FF"/>
@@ -10088,7 +10022,6 @@
         </w:tabs>
       </w:pPr>
       <w:hyperlink r:id="rId13">
-        <w:proofErr w:type="spellStart"/>
         <w:r>
           <w:rPr>
             <w:color w:val="0000FF"/>
@@ -10096,7 +10029,6 @@
           </w:rPr>
           <w:t>Codechef</w:t>
         </w:r>
-        <w:proofErr w:type="spellEnd"/>
       </w:hyperlink>
     </w:p>
     <w:p>
@@ -10112,7 +10044,6 @@
         </w:tabs>
       </w:pPr>
       <w:hyperlink r:id="rId14">
-        <w:proofErr w:type="spellStart"/>
         <w:r>
           <w:rPr>
             <w:color w:val="0000FF"/>
@@ -10120,7 +10051,6 @@
           </w:rPr>
           <w:t>Codeforces</w:t>
         </w:r>
-        <w:proofErr w:type="spellEnd"/>
       </w:hyperlink>
     </w:p>
     <w:p>
@@ -10139,8 +10069,8 @@
         <w:pStyle w:val="BodyText"/>
         <w:jc w:val="left"/>
       </w:pPr>
-      <w:bookmarkStart w:id="34" w:name="Always_follow_the_Canvas"/>
-      <w:bookmarkEnd w:id="34"/>
+      <w:bookmarkStart w:id="35" w:name="Always_follow_the_Canvas"/>
+      <w:bookmarkEnd w:id="35"/>
       <w:r>
         <w:rPr>
           <w:color w:val="1F4D78"/>
@@ -10630,8 +10560,8 @@
         <w:spacing w:before="284"/>
         <w:jc w:val="left"/>
       </w:pPr>
-      <w:bookmarkStart w:id="35" w:name="Forget_about_your_IDE"/>
-      <w:bookmarkEnd w:id="35"/>
+      <w:bookmarkStart w:id="36" w:name="Forget_about_your_IDE"/>
+      <w:bookmarkEnd w:id="36"/>
       <w:r>
         <w:rPr>
           <w:color w:val="1F4D78"/>
@@ -10810,15 +10740,7 @@
         <w:ind w:right="242"/>
       </w:pPr>
       <w:r>
-        <w:t xml:space="preserve">That's why the "Code" section of the Canvas exists - just write your code there. Alternatively, if you're practicing using </w:t>
-      </w:r>
-      <w:proofErr w:type="spellStart"/>
-      <w:r>
-        <w:t>TopCoder</w:t>
-      </w:r>
-      <w:proofErr w:type="spellEnd"/>
-      <w:r>
-        <w:t xml:space="preserve"> (highly recommended), just use the "Code" box of the UI.</w:t>
+        <w:t>That's why the "Code" section of the Canvas exists - just write your code there. Alternatively, if you're practicing using TopCoder (highly recommended), just use the "Code" box of the UI.</w:t>
       </w:r>
     </w:p>
     <w:p>
@@ -10827,8 +10749,8 @@
         <w:spacing w:before="281"/>
         <w:jc w:val="left"/>
       </w:pPr>
-      <w:bookmarkStart w:id="36" w:name="Read_through_your_code"/>
-      <w:bookmarkEnd w:id="36"/>
+      <w:bookmarkStart w:id="37" w:name="Read_through_your_code"/>
+      <w:bookmarkEnd w:id="37"/>
       <w:r>
         <w:rPr>
           <w:color w:val="1F4D78"/>
@@ -11277,13 +11199,8 @@
         </w:rPr>
         <w:t xml:space="preserve"> </w:t>
       </w:r>
-      <w:proofErr w:type="spellStart"/>
-      <w:r>
-        <w:t>TopCoder</w:t>
-      </w:r>
-      <w:proofErr w:type="spellEnd"/>
-      <w:r>
-        <w:t>,</w:t>
+      <w:r>
+        <w:t>TopCoder,</w:t>
       </w:r>
       <w:r>
         <w:rPr>
@@ -11320,12 +11237,10 @@
         <w:spacing w:before="80"/>
         <w:ind w:right="240"/>
       </w:pPr>
-      <w:proofErr w:type="gramStart"/>
       <w:r>
         <w:lastRenderedPageBreak/>
         <w:t>you</w:t>
       </w:r>
-      <w:proofErr w:type="gramEnd"/>
       <w:r>
         <w:rPr>
           <w:spacing w:val="-12"/>
@@ -11536,13 +11451,8 @@
         </w:rPr>
         <w:t xml:space="preserve"> </w:t>
       </w:r>
-      <w:proofErr w:type="spellStart"/>
-      <w:r>
-        <w:t>TopCoder</w:t>
-      </w:r>
-      <w:proofErr w:type="spellEnd"/>
-      <w:r>
-        <w:t>.</w:t>
+      <w:r>
+        <w:t>TopCoder.</w:t>
       </w:r>
     </w:p>
     <w:p>
@@ -11609,15 +11519,7 @@
         <w:ind w:right="235"/>
       </w:pPr>
       <w:r>
-        <w:t xml:space="preserve">Read and review your code before compiling and running the automated tests on </w:t>
-      </w:r>
-      <w:proofErr w:type="spellStart"/>
-      <w:r>
-        <w:t>TopCoder</w:t>
-      </w:r>
-      <w:proofErr w:type="spellEnd"/>
-      <w:r>
-        <w:t>.</w:t>
+        <w:t>Read and review your code before compiling and running the automated tests on TopCoder.</w:t>
       </w:r>
     </w:p>
     <w:p>
@@ -11831,8 +11733,8 @@
       <w:pPr>
         <w:pStyle w:val="Heading1"/>
       </w:pPr>
-      <w:bookmarkStart w:id="37" w:name="Computational_Complexity"/>
-      <w:bookmarkEnd w:id="37"/>
+      <w:bookmarkStart w:id="38" w:name="Computational_Complexity"/>
+      <w:bookmarkEnd w:id="38"/>
       <w:r>
         <w:rPr>
           <w:color w:val="00AF50"/>
@@ -11857,8 +11759,8 @@
       <w:pPr>
         <w:pStyle w:val="Heading2"/>
       </w:pPr>
-      <w:bookmarkStart w:id="38" w:name="Overview"/>
-      <w:bookmarkEnd w:id="38"/>
+      <w:bookmarkStart w:id="39" w:name="Overview"/>
+      <w:bookmarkEnd w:id="39"/>
       <w:r>
         <w:rPr>
           <w:color w:val="00AF50"/>
@@ -12326,13 +12228,8 @@
         </w:rPr>
         <w:t xml:space="preserve"> </w:t>
       </w:r>
-      <w:proofErr w:type="gramStart"/>
-      <w:r>
-        <w:t>words</w:t>
-      </w:r>
-      <w:proofErr w:type="gramEnd"/>
-      <w:r>
-        <w:t>.</w:t>
+      <w:r>
+        <w:t>words.</w:t>
       </w:r>
       <w:r>
         <w:rPr>
@@ -12854,8 +12751,8 @@
           <w:sz w:val="44"/>
         </w:rPr>
       </w:pPr>
-      <w:bookmarkStart w:id="39" w:name="Time_complexity"/>
-      <w:bookmarkEnd w:id="39"/>
+      <w:bookmarkStart w:id="40" w:name="Time_complexity"/>
+      <w:bookmarkEnd w:id="40"/>
       <w:r>
         <w:rPr>
           <w:b/>
@@ -13102,13 +12999,9 @@
         </w:rPr>
         <w:t xml:space="preserve"> </w:t>
       </w:r>
-      <w:proofErr w:type="spellStart"/>
-      <w:proofErr w:type="gramStart"/>
       <w:r>
         <w:t>latin</w:t>
       </w:r>
-      <w:proofErr w:type="spellEnd"/>
-      <w:proofErr w:type="gramEnd"/>
       <w:r>
         <w:rPr>
           <w:spacing w:val="-14"/>
@@ -13194,93 +13087,74 @@
         <w:rPr>
           <w:sz w:val="20"/>
         </w:rPr>
-        <w:t>N</w:t>
-      </w:r>
-      <w:proofErr w:type="gramStart"/>
+        <w:t>N!</w:t>
+      </w:r>
+      <w:r>
+        <w:t>. So to generate them we would perform a number</w:t>
+      </w:r>
+      <w:r>
+        <w:rPr>
+          <w:spacing w:val="-5"/>
+        </w:rPr>
+        <w:t xml:space="preserve"> </w:t>
+      </w:r>
+      <w:r>
+        <w:t>of</w:t>
+      </w:r>
+      <w:r>
+        <w:rPr>
+          <w:spacing w:val="-3"/>
+        </w:rPr>
+        <w:t xml:space="preserve"> </w:t>
+      </w:r>
+      <w:r>
+        <w:t>steps</w:t>
+      </w:r>
+      <w:r>
+        <w:rPr>
+          <w:spacing w:val="-3"/>
+        </w:rPr>
+        <w:t xml:space="preserve"> </w:t>
+      </w:r>
+      <w:r>
+        <w:t>that</w:t>
+      </w:r>
+      <w:r>
+        <w:rPr>
+          <w:spacing w:val="-4"/>
+        </w:rPr>
+        <w:t xml:space="preserve"> </w:t>
+      </w:r>
+      <w:r>
+        <w:t>is</w:t>
+      </w:r>
+      <w:r>
+        <w:rPr>
+          <w:spacing w:val="-9"/>
+        </w:rPr>
+        <w:t xml:space="preserve"> </w:t>
+      </w:r>
+      <w:r>
+        <w:t>proportional</w:t>
+      </w:r>
+      <w:r>
+        <w:rPr>
+          <w:spacing w:val="-4"/>
+        </w:rPr>
+        <w:t xml:space="preserve"> </w:t>
+      </w:r>
+      <w:r>
+        <w:t xml:space="preserve">to </w:t>
+      </w:r>
       <w:r>
         <w:rPr>
           <w:sz w:val="20"/>
         </w:rPr>
-        <w:t>!</w:t>
+        <w:t>N!</w:t>
       </w:r>
       <w:r>
         <w:t>.</w:t>
       </w:r>
-      <w:proofErr w:type="gramEnd"/>
-      <w:r>
-        <w:t xml:space="preserve"> So to generate them we would perform a number</w:t>
-      </w:r>
-      <w:r>
-        <w:rPr>
-          <w:spacing w:val="-5"/>
-        </w:rPr>
-        <w:t xml:space="preserve"> </w:t>
-      </w:r>
-      <w:r>
-        <w:t>of</w:t>
-      </w:r>
-      <w:r>
-        <w:rPr>
-          <w:spacing w:val="-3"/>
-        </w:rPr>
-        <w:t xml:space="preserve"> </w:t>
-      </w:r>
-      <w:r>
-        <w:t>steps</w:t>
-      </w:r>
-      <w:r>
-        <w:rPr>
-          <w:spacing w:val="-3"/>
-        </w:rPr>
-        <w:t xml:space="preserve"> </w:t>
-      </w:r>
-      <w:r>
-        <w:t>that</w:t>
-      </w:r>
-      <w:r>
-        <w:rPr>
-          <w:spacing w:val="-4"/>
-        </w:rPr>
-        <w:t xml:space="preserve"> </w:t>
-      </w:r>
-      <w:r>
-        <w:t>is</w:t>
-      </w:r>
-      <w:r>
-        <w:rPr>
-          <w:spacing w:val="-9"/>
-        </w:rPr>
-        <w:t xml:space="preserve"> </w:t>
-      </w:r>
-      <w:r>
-        <w:t>proportional</w:t>
-      </w:r>
-      <w:r>
-        <w:rPr>
-          <w:spacing w:val="-4"/>
-        </w:rPr>
-        <w:t xml:space="preserve"> </w:t>
-      </w:r>
-      <w:r>
-        <w:t xml:space="preserve">to </w:t>
-      </w:r>
-      <w:r>
-        <w:rPr>
-          <w:sz w:val="20"/>
-        </w:rPr>
-        <w:t>N</w:t>
-      </w:r>
-      <w:proofErr w:type="gramStart"/>
-      <w:r>
-        <w:rPr>
-          <w:sz w:val="20"/>
-        </w:rPr>
-        <w:t>!</w:t>
-      </w:r>
-      <w:r>
-        <w:t>.</w:t>
-      </w:r>
-      <w:proofErr w:type="gramEnd"/>
       <w:r>
         <w:rPr>
           <w:spacing w:val="-7"/>
@@ -13728,19 +13602,11 @@
         </w:rPr>
         <w:t xml:space="preserve">N! </w:t>
       </w:r>
-      <w:proofErr w:type="gramStart"/>
       <w:r>
         <w:rPr>
           <w:sz w:val="24"/>
         </w:rPr>
-        <w:t>in</w:t>
-      </w:r>
-      <w:proofErr w:type="gramEnd"/>
-      <w:r>
-        <w:rPr>
-          <w:sz w:val="24"/>
-        </w:rPr>
-        <w:t xml:space="preserve"> order to execute our brute force solution. This number will be multiplied by some constant</w:t>
+        <w:t>in order to execute our brute force solution. This number will be multiplied by some constant</w:t>
       </w:r>
       <w:r>
         <w:rPr>
@@ -13948,21 +13814,7 @@
         <w:rPr>
           <w:sz w:val="24"/>
         </w:rPr>
-        <w:t xml:space="preserve">Now that we have quickly </w:t>
-      </w:r>
-      <w:proofErr w:type="spellStart"/>
-      <w:r>
-        <w:rPr>
-          <w:sz w:val="24"/>
-        </w:rPr>
-        <w:t>analysed</w:t>
-      </w:r>
-      <w:proofErr w:type="spellEnd"/>
-      <w:r>
-        <w:rPr>
-          <w:sz w:val="24"/>
-        </w:rPr>
-        <w:t xml:space="preserve"> the number of steps required, we can clearly see that the number</w:t>
+        <w:t>Now that we have quickly analysed the number of steps required, we can clearly see that the number</w:t>
       </w:r>
       <w:r>
         <w:rPr>
@@ -14447,133 +14299,7 @@
         <w:rPr>
           <w:sz w:val="20"/>
         </w:rPr>
-        <w:t xml:space="preserve">// </w:t>
-      </w:r>
-      <w:proofErr w:type="gramStart"/>
-      <w:r>
-        <w:rPr>
-          <w:sz w:val="20"/>
-        </w:rPr>
-        <w:t>An</w:t>
-      </w:r>
-      <w:proofErr w:type="gramEnd"/>
-      <w:r>
-        <w:rPr>
-          <w:sz w:val="20"/>
-        </w:rPr>
-        <w:t xml:space="preserve"> array `</w:t>
-      </w:r>
-      <w:proofErr w:type="spellStart"/>
-      <w:r>
-        <w:rPr>
-          <w:sz w:val="20"/>
-        </w:rPr>
-        <w:t>arr</w:t>
-      </w:r>
-      <w:proofErr w:type="spellEnd"/>
-      <w:r>
-        <w:rPr>
-          <w:sz w:val="20"/>
-        </w:rPr>
-        <w:t>` with `</w:t>
-      </w:r>
-      <w:proofErr w:type="spellStart"/>
-      <w:r>
-        <w:rPr>
-          <w:sz w:val="20"/>
-        </w:rPr>
-        <w:t>len</w:t>
-      </w:r>
-      <w:proofErr w:type="spellEnd"/>
-      <w:r>
-        <w:rPr>
-          <w:sz w:val="20"/>
-        </w:rPr>
-        <w:t xml:space="preserve">` integers in it is sorted. </w:t>
-      </w:r>
-      <w:proofErr w:type="gramStart"/>
-      <w:r>
-        <w:rPr>
-          <w:sz w:val="20"/>
-        </w:rPr>
-        <w:t>for</w:t>
-      </w:r>
-      <w:proofErr w:type="gramEnd"/>
-      <w:r>
-        <w:rPr>
-          <w:sz w:val="20"/>
-        </w:rPr>
-        <w:t xml:space="preserve"> (</w:t>
-      </w:r>
-      <w:proofErr w:type="spellStart"/>
-      <w:r>
-        <w:rPr>
-          <w:sz w:val="20"/>
-        </w:rPr>
-        <w:t>int</w:t>
-      </w:r>
-      <w:proofErr w:type="spellEnd"/>
-      <w:r>
-        <w:rPr>
-          <w:sz w:val="20"/>
-        </w:rPr>
-        <w:t xml:space="preserve"> </w:t>
-      </w:r>
-      <w:proofErr w:type="spellStart"/>
-      <w:r>
-        <w:rPr>
-          <w:sz w:val="20"/>
-        </w:rPr>
-        <w:t>i</w:t>
-      </w:r>
-      <w:proofErr w:type="spellEnd"/>
-      <w:r>
-        <w:rPr>
-          <w:sz w:val="20"/>
-        </w:rPr>
-        <w:t xml:space="preserve"> = 0; </w:t>
-      </w:r>
-      <w:proofErr w:type="spellStart"/>
-      <w:r>
-        <w:rPr>
-          <w:sz w:val="20"/>
-        </w:rPr>
-        <w:t>i</w:t>
-      </w:r>
-      <w:proofErr w:type="spellEnd"/>
-      <w:r>
-        <w:rPr>
-          <w:sz w:val="20"/>
-        </w:rPr>
-        <w:t xml:space="preserve"> &lt; </w:t>
-      </w:r>
-      <w:proofErr w:type="spellStart"/>
-      <w:r>
-        <w:rPr>
-          <w:sz w:val="20"/>
-        </w:rPr>
-        <w:t>len</w:t>
-      </w:r>
-      <w:proofErr w:type="spellEnd"/>
-      <w:r>
-        <w:rPr>
-          <w:sz w:val="20"/>
-        </w:rPr>
-        <w:t xml:space="preserve"> - 1; </w:t>
-      </w:r>
-      <w:proofErr w:type="spellStart"/>
-      <w:r>
-        <w:rPr>
-          <w:sz w:val="20"/>
-        </w:rPr>
-        <w:t>i</w:t>
-      </w:r>
-      <w:proofErr w:type="spellEnd"/>
-      <w:r>
-        <w:rPr>
-          <w:sz w:val="20"/>
-        </w:rPr>
-        <w:t>++) {</w:t>
+        <w:t>// An array `arr` with `len` integers in it is sorted. for (int i = 0; i &lt; len - 1; i++) {</w:t>
       </w:r>
     </w:p>
     <w:p>
@@ -14584,253 +14310,25 @@
           <w:sz w:val="20"/>
         </w:rPr>
       </w:pPr>
-      <w:proofErr w:type="gramStart"/>
       <w:r>
         <w:rPr>
           <w:sz w:val="20"/>
         </w:rPr>
-        <w:t>for</w:t>
-      </w:r>
-      <w:proofErr w:type="gramEnd"/>
-      <w:r>
+        <w:t>for (int j = i + 1; j &lt; len; j++) { if (arr[i] &gt; arr[j]) {</w:t>
+      </w:r>
+    </w:p>
+    <w:p>
+      <w:pPr>
+        <w:ind w:left="431" w:right="7907"/>
         <w:rPr>
           <w:sz w:val="20"/>
         </w:rPr>
-        <w:t xml:space="preserve"> (</w:t>
-      </w:r>
-      <w:proofErr w:type="spellStart"/>
+      </w:pPr>
       <w:r>
         <w:rPr>
           <w:sz w:val="20"/>
         </w:rPr>
-        <w:t>int</w:t>
-      </w:r>
-      <w:proofErr w:type="spellEnd"/>
-      <w:r>
-        <w:rPr>
-          <w:sz w:val="20"/>
-        </w:rPr>
-        <w:t xml:space="preserve"> j = </w:t>
-      </w:r>
-      <w:proofErr w:type="spellStart"/>
-      <w:r>
-        <w:rPr>
-          <w:sz w:val="20"/>
-        </w:rPr>
-        <w:t>i</w:t>
-      </w:r>
-      <w:proofErr w:type="spellEnd"/>
-      <w:r>
-        <w:rPr>
-          <w:sz w:val="20"/>
-        </w:rPr>
-        <w:t xml:space="preserve"> + 1; j &lt; </w:t>
-      </w:r>
-      <w:proofErr w:type="spellStart"/>
-      <w:r>
-        <w:rPr>
-          <w:sz w:val="20"/>
-        </w:rPr>
-        <w:t>len</w:t>
-      </w:r>
-      <w:proofErr w:type="spellEnd"/>
-      <w:r>
-        <w:rPr>
-          <w:sz w:val="20"/>
-        </w:rPr>
-        <w:t xml:space="preserve">; </w:t>
-      </w:r>
-      <w:proofErr w:type="spellStart"/>
-      <w:r>
-        <w:rPr>
-          <w:sz w:val="20"/>
-        </w:rPr>
-        <w:t>j++</w:t>
-      </w:r>
-      <w:proofErr w:type="spellEnd"/>
-      <w:r>
-        <w:rPr>
-          <w:sz w:val="20"/>
-        </w:rPr>
-        <w:t>) { if (</w:t>
-      </w:r>
-      <w:proofErr w:type="spellStart"/>
-      <w:r>
-        <w:rPr>
-          <w:sz w:val="20"/>
-        </w:rPr>
-        <w:t>arr</w:t>
-      </w:r>
-      <w:proofErr w:type="spellEnd"/>
-      <w:r>
-        <w:rPr>
-          <w:sz w:val="20"/>
-        </w:rPr>
-        <w:t>[</w:t>
-      </w:r>
-      <w:proofErr w:type="spellStart"/>
-      <w:r>
-        <w:rPr>
-          <w:sz w:val="20"/>
-        </w:rPr>
-        <w:t>i</w:t>
-      </w:r>
-      <w:proofErr w:type="spellEnd"/>
-      <w:r>
-        <w:rPr>
-          <w:sz w:val="20"/>
-        </w:rPr>
-        <w:t xml:space="preserve">] &gt; </w:t>
-      </w:r>
-      <w:proofErr w:type="spellStart"/>
-      <w:r>
-        <w:rPr>
-          <w:sz w:val="20"/>
-        </w:rPr>
-        <w:t>arr</w:t>
-      </w:r>
-      <w:proofErr w:type="spellEnd"/>
-      <w:r>
-        <w:rPr>
-          <w:sz w:val="20"/>
-        </w:rPr>
-        <w:t>[j]) {</w:t>
-      </w:r>
-    </w:p>
-    <w:p>
-      <w:pPr>
-        <w:ind w:left="431" w:right="7907"/>
-        <w:rPr>
-          <w:sz w:val="20"/>
-        </w:rPr>
-      </w:pPr>
-      <w:proofErr w:type="spellStart"/>
-      <w:proofErr w:type="gramStart"/>
-      <w:r>
-        <w:rPr>
-          <w:sz w:val="20"/>
-        </w:rPr>
-        <w:t>int</w:t>
-      </w:r>
-      <w:proofErr w:type="spellEnd"/>
-      <w:proofErr w:type="gramEnd"/>
-      <w:r>
-        <w:rPr>
-          <w:sz w:val="20"/>
-        </w:rPr>
-        <w:t xml:space="preserve"> </w:t>
-      </w:r>
-      <w:proofErr w:type="spellStart"/>
-      <w:r>
-        <w:rPr>
-          <w:sz w:val="20"/>
-        </w:rPr>
-        <w:t>tmp</w:t>
-      </w:r>
-      <w:proofErr w:type="spellEnd"/>
-      <w:r>
-        <w:rPr>
-          <w:sz w:val="20"/>
-        </w:rPr>
-        <w:t xml:space="preserve"> = </w:t>
-      </w:r>
-      <w:proofErr w:type="spellStart"/>
-      <w:r>
-        <w:rPr>
-          <w:sz w:val="20"/>
-        </w:rPr>
-        <w:t>arr</w:t>
-      </w:r>
-      <w:proofErr w:type="spellEnd"/>
-      <w:r>
-        <w:rPr>
-          <w:sz w:val="20"/>
-        </w:rPr>
-        <w:t>[</w:t>
-      </w:r>
-      <w:proofErr w:type="spellStart"/>
-      <w:r>
-        <w:rPr>
-          <w:sz w:val="20"/>
-        </w:rPr>
-        <w:t>i</w:t>
-      </w:r>
-      <w:proofErr w:type="spellEnd"/>
-      <w:r>
-        <w:rPr>
-          <w:sz w:val="20"/>
-        </w:rPr>
-        <w:t xml:space="preserve">]; </w:t>
-      </w:r>
-      <w:proofErr w:type="spellStart"/>
-      <w:r>
-        <w:rPr>
-          <w:sz w:val="20"/>
-        </w:rPr>
-        <w:t>arr</w:t>
-      </w:r>
-      <w:proofErr w:type="spellEnd"/>
-      <w:r>
-        <w:rPr>
-          <w:sz w:val="20"/>
-        </w:rPr>
-        <w:t>[</w:t>
-      </w:r>
-      <w:proofErr w:type="spellStart"/>
-      <w:r>
-        <w:rPr>
-          <w:sz w:val="20"/>
-        </w:rPr>
-        <w:t>i</w:t>
-      </w:r>
-      <w:proofErr w:type="spellEnd"/>
-      <w:r>
-        <w:rPr>
-          <w:sz w:val="20"/>
-        </w:rPr>
-        <w:t xml:space="preserve">] = </w:t>
-      </w:r>
-      <w:proofErr w:type="spellStart"/>
-      <w:r>
-        <w:rPr>
-          <w:sz w:val="20"/>
-        </w:rPr>
-        <w:t>arr</w:t>
-      </w:r>
-      <w:proofErr w:type="spellEnd"/>
-      <w:r>
-        <w:rPr>
-          <w:sz w:val="20"/>
-        </w:rPr>
-        <w:t xml:space="preserve">[j]; </w:t>
-      </w:r>
-      <w:proofErr w:type="spellStart"/>
-      <w:r>
-        <w:rPr>
-          <w:sz w:val="20"/>
-        </w:rPr>
-        <w:t>arr</w:t>
-      </w:r>
-      <w:proofErr w:type="spellEnd"/>
-      <w:r>
-        <w:rPr>
-          <w:sz w:val="20"/>
-        </w:rPr>
-        <w:t xml:space="preserve">[j] = </w:t>
-      </w:r>
-      <w:proofErr w:type="spellStart"/>
-      <w:r>
-        <w:rPr>
-          <w:sz w:val="20"/>
-        </w:rPr>
-        <w:t>tmp</w:t>
-      </w:r>
-      <w:proofErr w:type="spellEnd"/>
-      <w:r>
-        <w:rPr>
-          <w:sz w:val="20"/>
-        </w:rPr>
-        <w:t>;</w:t>
+        <w:t>int tmp = arr[i]; arr[i] = arr[j]; arr[j] = tmp;</w:t>
       </w:r>
     </w:p>
     <w:p>
@@ -14942,22 +14440,9 @@
         <w:pStyle w:val="BodyText"/>
         <w:spacing w:before="80"/>
       </w:pPr>
-      <w:proofErr w:type="gramStart"/>
       <w:r>
         <w:lastRenderedPageBreak/>
-        <w:t>the</w:t>
-      </w:r>
-      <w:proofErr w:type="gramEnd"/>
-      <w:r>
-        <w:t xml:space="preserve"> inner loop will perform a different number of steps. In the first </w:t>
-      </w:r>
-      <w:proofErr w:type="spellStart"/>
-      <w:r>
-        <w:t>interation</w:t>
-      </w:r>
-      <w:proofErr w:type="spellEnd"/>
-      <w:r>
-        <w:t xml:space="preserve"> it will perform</w:t>
+        <w:t>the inner loop will perform a different number of steps. In the first interation it will perform</w:t>
       </w:r>
     </w:p>
     <w:p>
@@ -14977,19 +14462,11 @@
           <w:sz w:val="24"/>
         </w:rPr>
       </w:pPr>
-      <w:proofErr w:type="gramStart"/>
       <w:r>
         <w:rPr>
           <w:sz w:val="24"/>
         </w:rPr>
-        <w:t>steps</w:t>
-      </w:r>
-      <w:proofErr w:type="gramEnd"/>
-      <w:r>
-        <w:rPr>
-          <w:sz w:val="24"/>
-        </w:rPr>
-        <w:t xml:space="preserve">, next it will perform </w:t>
+        <w:t xml:space="preserve">steps, next it will perform </w:t>
       </w:r>
       <w:r>
         <w:rPr>
@@ -15033,15 +14510,7 @@
         <w:t>N</w:t>
       </w:r>
       <w:r>
-        <w:t xml:space="preserve">. That is why we will be more interested in computing the total number of </w:t>
-      </w:r>
-      <w:proofErr w:type="spellStart"/>
-      <w:r>
-        <w:t>interations</w:t>
-      </w:r>
-      <w:proofErr w:type="spellEnd"/>
-      <w:r>
-        <w:t xml:space="preserve"> that the two loops will perform. To compute that we just need to sum up the number</w:t>
+        <w:t>. That is why we will be more interested in computing the total number of interations that the two loops will perform. To compute that we just need to sum up the number</w:t>
       </w:r>
       <w:r>
         <w:rPr>
@@ -15373,15 +14842,7 @@
         <w:t xml:space="preserve">N </w:t>
       </w:r>
       <w:r>
-        <w:t xml:space="preserve">grows linearly our algorithm's speed will slow down </w:t>
-      </w:r>
-      <w:proofErr w:type="spellStart"/>
-      <w:r>
-        <w:t>quadratically</w:t>
-      </w:r>
-      <w:proofErr w:type="spellEnd"/>
-      <w:r>
-        <w:t>.</w:t>
+        <w:t>grows linearly our algorithm's speed will slow down quadratically.</w:t>
       </w:r>
     </w:p>
     <w:p>
@@ -15516,11 +14977,9 @@
         </w:rPr>
         <w:t xml:space="preserve"> </w:t>
       </w:r>
-      <w:proofErr w:type="spellStart"/>
       <w:r>
         <w:t>becuase</w:t>
       </w:r>
-      <w:proofErr w:type="spellEnd"/>
       <w:r>
         <w:rPr>
           <w:spacing w:val="-7"/>
@@ -16014,21 +15473,12 @@
         <w:jc w:val="both"/>
       </w:pPr>
       <w:hyperlink r:id="rId15">
-        <w:proofErr w:type="spellStart"/>
         <w:r>
           <w:rPr>
             <w:color w:val="0000FF"/>
             <w:u w:val="single" w:color="0000FF"/>
           </w:rPr>
-          <w:t>TopCoder's</w:t>
-        </w:r>
-        <w:proofErr w:type="spellEnd"/>
-        <w:r>
-          <w:rPr>
-            <w:color w:val="0000FF"/>
-            <w:u w:val="single" w:color="0000FF"/>
-          </w:rPr>
-          <w:t xml:space="preserve"> 2-part tutorial</w:t>
+          <w:t>TopCoder's 2-part tutorial</w:t>
         </w:r>
         <w:r>
           <w:rPr>
@@ -16359,8 +15809,8 @@
         <w:ind w:left="1209" w:right="1352"/>
         <w:jc w:val="center"/>
       </w:pPr>
-      <w:bookmarkStart w:id="40" w:name="Memory_complexity"/>
-      <w:bookmarkEnd w:id="40"/>
+      <w:bookmarkStart w:id="41" w:name="Memory_complexity"/>
+      <w:bookmarkEnd w:id="41"/>
       <w:r>
         <w:rPr>
           <w:color w:val="00AF50"/>
@@ -16530,17 +15980,7 @@
         <w:ind w:right="239"/>
       </w:pPr>
       <w:r>
-        <w:t xml:space="preserve">Hopefully, you agree that memory usage is as important as the running speed of an algorithm. You can measure it in similar ways to how you measure the time complexity. For example, let's look again at the example with the permutations of </w:t>
-      </w:r>
-      <w:proofErr w:type="spellStart"/>
-      <w:proofErr w:type="gramStart"/>
-      <w:r>
-        <w:t>latin</w:t>
-      </w:r>
-      <w:proofErr w:type="spellEnd"/>
-      <w:proofErr w:type="gramEnd"/>
-      <w:r>
-        <w:t xml:space="preserve"> letters. First, to hold all the letters you will need memory proportional to </w:t>
+        <w:t xml:space="preserve">Hopefully, you agree that memory usage is as important as the running speed of an algorithm. You can measure it in similar ways to how you measure the time complexity. For example, let's look again at the example with the permutations of latin letters. First, to hold all the letters you will need memory proportional to </w:t>
       </w:r>
       <w:r>
         <w:rPr>
@@ -16890,38 +16330,16 @@
         <w:rPr>
           <w:sz w:val="20"/>
         </w:rPr>
-        <w:t>M[</w:t>
-      </w:r>
-      <w:proofErr w:type="spellStart"/>
+        <w:t xml:space="preserve">M[i][j] </w:t>
+      </w:r>
+      <w:r>
+        <w:t xml:space="preserve">we will have 0 or 1 indicating if there is an edge between nodes </w:t>
+      </w:r>
       <w:r>
         <w:rPr>
           <w:sz w:val="20"/>
         </w:rPr>
-        <w:t>i</w:t>
-      </w:r>
-      <w:proofErr w:type="spellEnd"/>
-      <w:r>
-        <w:rPr>
-          <w:sz w:val="20"/>
-        </w:rPr>
-        <w:t xml:space="preserve">][j] </w:t>
-      </w:r>
-      <w:r>
-        <w:t xml:space="preserve">we will have 0 or 1 indicating if there is an edge between nodes </w:t>
-      </w:r>
-      <w:proofErr w:type="spellStart"/>
-      <w:r>
-        <w:rPr>
-          <w:sz w:val="20"/>
-        </w:rPr>
-        <w:t>i</w:t>
-      </w:r>
-      <w:proofErr w:type="spellEnd"/>
-      <w:r>
-        <w:rPr>
-          <w:sz w:val="20"/>
-        </w:rPr>
-        <w:t xml:space="preserve"> </w:t>
+        <w:t xml:space="preserve">i </w:t>
       </w:r>
       <w:r>
         <w:t xml:space="preserve">and </w:t>
@@ -17133,8 +16551,8 @@
         <w:spacing w:before="76"/>
         <w:jc w:val="both"/>
       </w:pPr>
-      <w:bookmarkStart w:id="41" w:name="How_to_use_it_in_real_life?"/>
-      <w:bookmarkEnd w:id="41"/>
+      <w:bookmarkStart w:id="42" w:name="How_to_use_it_in_real_life?"/>
+      <w:bookmarkEnd w:id="42"/>
       <w:r>
         <w:rPr>
           <w:color w:val="00AF50"/>
@@ -17251,19 +16669,11 @@
         </w:rPr>
         <w:t xml:space="preserve"> </w:t>
       </w:r>
-      <w:proofErr w:type="gramStart"/>
       <w:r>
         <w:rPr>
           <w:sz w:val="20"/>
         </w:rPr>
-        <w:t>O(</w:t>
-      </w:r>
-      <w:proofErr w:type="gramEnd"/>
-      <w:r>
-        <w:rPr>
-          <w:sz w:val="20"/>
-        </w:rPr>
-        <w:t>N^2)</w:t>
+        <w:t>O(N^2)</w:t>
       </w:r>
       <w:r>
         <w:rPr>
@@ -18136,8 +17546,8 @@
         <w:spacing w:before="268"/>
         <w:jc w:val="both"/>
       </w:pPr>
-      <w:bookmarkStart w:id="42" w:name="At_the_technical_interviews"/>
-      <w:bookmarkEnd w:id="42"/>
+      <w:bookmarkStart w:id="43" w:name="At_the_technical_interviews"/>
+      <w:bookmarkEnd w:id="43"/>
       <w:r>
         <w:rPr>
           <w:color w:val="00AF50"/>
@@ -19008,8 +18418,8 @@
         <w:pStyle w:val="Heading1"/>
         <w:ind w:left="1210"/>
       </w:pPr>
-      <w:bookmarkStart w:id="43" w:name="Dynamic_Programming"/>
-      <w:bookmarkEnd w:id="43"/>
+      <w:bookmarkStart w:id="44" w:name="Dynamic_Programming"/>
+      <w:bookmarkEnd w:id="44"/>
       <w:r>
         <w:rPr>
           <w:color w:val="00AF50"/>
@@ -19034,8 +18444,8 @@
       <w:pPr>
         <w:pStyle w:val="Heading2"/>
       </w:pPr>
-      <w:bookmarkStart w:id="44" w:name="Overview_(1)"/>
-      <w:bookmarkEnd w:id="44"/>
+      <w:bookmarkStart w:id="45" w:name="Overview_(1)"/>
+      <w:bookmarkEnd w:id="45"/>
       <w:r>
         <w:rPr>
           <w:color w:val="00AF50"/>
@@ -19194,8 +18604,8 @@
         <w:spacing w:before="284"/>
         <w:jc w:val="left"/>
       </w:pPr>
-      <w:bookmarkStart w:id="45" w:name="How_to_proceed_with_this_section?"/>
-      <w:bookmarkEnd w:id="45"/>
+      <w:bookmarkStart w:id="46" w:name="How_to_proceed_with_this_section?"/>
+      <w:bookmarkEnd w:id="46"/>
       <w:r>
         <w:rPr>
           <w:color w:val="1F4D78"/>
@@ -19373,8 +18783,8 @@
         <w:spacing w:before="286"/>
         <w:jc w:val="left"/>
       </w:pPr>
-      <w:bookmarkStart w:id="46" w:name="About_dynamic_programming"/>
-      <w:bookmarkEnd w:id="46"/>
+      <w:bookmarkStart w:id="47" w:name="About_dynamic_programming"/>
+      <w:bookmarkEnd w:id="47"/>
       <w:r>
         <w:rPr>
           <w:color w:val="1F4D78"/>
@@ -19778,15 +19188,7 @@
         <w:t xml:space="preserve"> </w:t>
       </w:r>
       <w:r>
-        <w:t>"</w:t>
-      </w:r>
-      <w:proofErr w:type="spellStart"/>
-      <w:r>
-        <w:t>memoization</w:t>
-      </w:r>
-      <w:proofErr w:type="spellEnd"/>
-      <w:r>
-        <w:t>".</w:t>
+        <w:t>"memoization".</w:t>
       </w:r>
     </w:p>
     <w:p>
@@ -19841,7 +19243,6 @@
           </w:rPr>
           <w:t xml:space="preserve"> </w:t>
         </w:r>
-        <w:proofErr w:type="spellStart"/>
         <w:r>
           <w:rPr>
             <w:color w:val="0000FF"/>
@@ -19849,7 +19250,6 @@
           </w:rPr>
           <w:t>TopCoder</w:t>
         </w:r>
-        <w:proofErr w:type="spellEnd"/>
       </w:hyperlink>
     </w:p>
     <w:p>
@@ -19953,8 +19353,8 @@
         <w:pStyle w:val="Heading2"/>
         <w:jc w:val="both"/>
       </w:pPr>
-      <w:bookmarkStart w:id="47" w:name="Trivial_example"/>
-      <w:bookmarkEnd w:id="47"/>
+      <w:bookmarkStart w:id="48" w:name="Trivial_example"/>
+      <w:bookmarkEnd w:id="48"/>
       <w:r>
         <w:rPr>
           <w:color w:val="00AF50"/>
@@ -20314,19 +19714,11 @@
       <w:r>
         <w:t xml:space="preserve">. If we go down like that we will reach the trivial problems with sizes 1 and 2, which we know the answers for. They come from the very definition of Fibonacci numbers: </w:t>
       </w:r>
-      <w:proofErr w:type="gramStart"/>
       <w:r>
         <w:rPr>
           <w:sz w:val="20"/>
         </w:rPr>
-        <w:t>F(</w:t>
-      </w:r>
-      <w:proofErr w:type="gramEnd"/>
-      <w:r>
-        <w:rPr>
-          <w:sz w:val="20"/>
-        </w:rPr>
-        <w:t xml:space="preserve">1) = 1 </w:t>
+        <w:t xml:space="preserve">F(1) = 1 </w:t>
       </w:r>
       <w:r>
         <w:t xml:space="preserve">and </w:t>
@@ -20359,19 +19751,11 @@
       <w:r>
         <w:t xml:space="preserve">This means that if we compute the answers for problems with increasing sizes we will eventually get to the answer for </w:t>
       </w:r>
-      <w:proofErr w:type="gramStart"/>
       <w:r>
         <w:rPr>
           <w:sz w:val="20"/>
         </w:rPr>
-        <w:t>F(</w:t>
-      </w:r>
-      <w:proofErr w:type="gramEnd"/>
-      <w:r>
-        <w:rPr>
-          <w:sz w:val="20"/>
-        </w:rPr>
-        <w:t>100)</w:t>
+        <w:t>F(100)</w:t>
       </w:r>
       <w:r>
         <w:t>.</w:t>
@@ -20384,23 +19768,7 @@
         <w:ind w:right="234"/>
       </w:pPr>
       <w:r>
-        <w:t xml:space="preserve">Let's see how </w:t>
-      </w:r>
-      <w:proofErr w:type="spellStart"/>
-      <w:r>
-        <w:t>memoization</w:t>
-      </w:r>
-      <w:proofErr w:type="spellEnd"/>
-      <w:r>
-        <w:t xml:space="preserve"> works for us here. The definition for the </w:t>
-      </w:r>
-      <w:proofErr w:type="spellStart"/>
-      <w:r>
-        <w:t>Fibonacchi</w:t>
-      </w:r>
-      <w:proofErr w:type="spellEnd"/>
-      <w:r>
-        <w:t xml:space="preserve"> numbers looks</w:t>
+        <w:t>Let's see how memoization works for us here. The definition for the Fibonacchi numbers looks</w:t>
       </w:r>
       <w:r>
         <w:rPr>
@@ -20426,19 +19794,11 @@
         </w:rPr>
         <w:t xml:space="preserve"> </w:t>
       </w:r>
-      <w:proofErr w:type="gramStart"/>
       <w:r>
         <w:rPr>
           <w:sz w:val="20"/>
         </w:rPr>
-        <w:t>F(</w:t>
-      </w:r>
-      <w:proofErr w:type="gramEnd"/>
-      <w:r>
-        <w:rPr>
-          <w:sz w:val="20"/>
-        </w:rPr>
-        <w:t>n)</w:t>
+        <w:t>F(n)</w:t>
       </w:r>
       <w:r>
         <w:rPr>
@@ -20747,19 +20107,11 @@
       <w:r>
         <w:t>at some level the recursion will be reaching one of the trivial cases (</w:t>
       </w:r>
-      <w:proofErr w:type="gramStart"/>
       <w:r>
         <w:rPr>
           <w:sz w:val="20"/>
         </w:rPr>
-        <w:t>F(</w:t>
-      </w:r>
-      <w:proofErr w:type="gramEnd"/>
-      <w:r>
-        <w:rPr>
-          <w:sz w:val="20"/>
-        </w:rPr>
-        <w:t xml:space="preserve">1) </w:t>
+        <w:t xml:space="preserve">F(1) </w:t>
       </w:r>
       <w:r>
         <w:rPr>
@@ -20804,35 +20156,11 @@
           <w:sz w:val="20"/>
         </w:rPr>
       </w:pPr>
-      <w:proofErr w:type="spellStart"/>
-      <w:proofErr w:type="gramStart"/>
       <w:r>
         <w:rPr>
           <w:sz w:val="20"/>
         </w:rPr>
-        <w:t>def</w:t>
-      </w:r>
-      <w:proofErr w:type="spellEnd"/>
-      <w:proofErr w:type="gramEnd"/>
-      <w:r>
-        <w:rPr>
-          <w:sz w:val="20"/>
-        </w:rPr>
-        <w:t xml:space="preserve"> </w:t>
-      </w:r>
-      <w:proofErr w:type="spellStart"/>
-      <w:r>
-        <w:rPr>
-          <w:sz w:val="20"/>
-        </w:rPr>
-        <w:t>fibonacci</w:t>
-      </w:r>
-      <w:proofErr w:type="spellEnd"/>
-      <w:r>
-        <w:rPr>
-          <w:sz w:val="20"/>
-        </w:rPr>
-        <w:t>(N)</w:t>
+        <w:t>def fibonacci(N)</w:t>
       </w:r>
     </w:p>
     <w:p>
@@ -20843,19 +20171,11 @@
           <w:sz w:val="20"/>
         </w:rPr>
       </w:pPr>
-      <w:proofErr w:type="gramStart"/>
       <w:r>
         <w:rPr>
           <w:sz w:val="20"/>
         </w:rPr>
-        <w:t>if</w:t>
-      </w:r>
-      <w:proofErr w:type="gramEnd"/>
-      <w:r>
-        <w:rPr>
-          <w:sz w:val="20"/>
-        </w:rPr>
-        <w:t xml:space="preserve"> N &lt;= 2 return 1;</w:t>
+        <w:t>if N &lt;= 2 return 1;</w:t>
       </w:r>
     </w:p>
     <w:p>
@@ -20866,47 +20186,11 @@
           <w:sz w:val="20"/>
         </w:rPr>
       </w:pPr>
-      <w:proofErr w:type="gramStart"/>
       <w:r>
         <w:rPr>
           <w:sz w:val="20"/>
         </w:rPr>
-        <w:t>return</w:t>
-      </w:r>
-      <w:proofErr w:type="gramEnd"/>
-      <w:r>
-        <w:rPr>
-          <w:sz w:val="20"/>
-        </w:rPr>
-        <w:t xml:space="preserve"> </w:t>
-      </w:r>
-      <w:proofErr w:type="spellStart"/>
-      <w:r>
-        <w:rPr>
-          <w:sz w:val="20"/>
-        </w:rPr>
-        <w:t>fibonacci</w:t>
-      </w:r>
-      <w:proofErr w:type="spellEnd"/>
-      <w:r>
-        <w:rPr>
-          <w:sz w:val="20"/>
-        </w:rPr>
-        <w:t xml:space="preserve">(N-1) + </w:t>
-      </w:r>
-      <w:proofErr w:type="spellStart"/>
-      <w:r>
-        <w:rPr>
-          <w:sz w:val="20"/>
-        </w:rPr>
-        <w:t>fibonacci</w:t>
-      </w:r>
-      <w:proofErr w:type="spellEnd"/>
-      <w:r>
-        <w:rPr>
-          <w:sz w:val="20"/>
-        </w:rPr>
-        <w:t>(N-2) end</w:t>
+        <w:t>return fibonacci(N-1) + fibonacci(N-2) end</w:t>
       </w:r>
     </w:p>
     <w:p>
@@ -21241,15 +20525,7 @@
         <w:t xml:space="preserve"> </w:t>
       </w:r>
       <w:r>
-        <w:t xml:space="preserve">other numbers. This is a very common situation in different problems requiring dynamic programming - the same sub-problem is a building block for computing more than one bigger sub-problem. Instead of re-computing the value each time we need it we could store it once and reuse it from memory when we need it. This is what </w:t>
-      </w:r>
-      <w:proofErr w:type="spellStart"/>
-      <w:r>
-        <w:t>memoization</w:t>
-      </w:r>
-      <w:proofErr w:type="spellEnd"/>
-      <w:r>
-        <w:t xml:space="preserve"> is about.</w:t>
+        <w:t>other numbers. This is a very common situation in different problems requiring dynamic programming - the same sub-problem is a building block for computing more than one bigger sub-problem. Instead of re-computing the value each time we need it we could store it once and reuse it from memory when we need it. This is what memoization is about.</w:t>
       </w:r>
     </w:p>
     <w:p>
@@ -21376,15 +20652,7 @@
         <w:t xml:space="preserve"> </w:t>
       </w:r>
       <w:r>
-        <w:t xml:space="preserve">we store </w:t>
-      </w:r>
-      <w:proofErr w:type="gramStart"/>
-      <w:r>
-        <w:t>F(</w:t>
-      </w:r>
-      <w:proofErr w:type="gramEnd"/>
-      <w:r>
-        <w:t>1) and F(2) and them continue with computing for F(3), F(4), F(5) and so on. Pseudocode will look like</w:t>
+        <w:t>we store F(1) and F(2) and them continue with computing for F(3), F(4), F(5) and so on. Pseudocode will look like</w:t>
       </w:r>
       <w:r>
         <w:rPr>
@@ -21404,19 +20672,11 @@
           <w:sz w:val="20"/>
         </w:rPr>
       </w:pPr>
-      <w:proofErr w:type="gramStart"/>
       <w:r>
         <w:rPr>
           <w:sz w:val="20"/>
         </w:rPr>
-        <w:t>F(</w:t>
-      </w:r>
-      <w:proofErr w:type="gramEnd"/>
-      <w:r>
-        <w:rPr>
-          <w:sz w:val="20"/>
-        </w:rPr>
-        <w:t>1) =</w:t>
+        <w:t>F(1) =</w:t>
       </w:r>
       <w:r>
         <w:rPr>
@@ -21440,19 +20700,11 @@
           <w:sz w:val="20"/>
         </w:rPr>
       </w:pPr>
-      <w:proofErr w:type="gramStart"/>
       <w:r>
         <w:rPr>
           <w:sz w:val="20"/>
         </w:rPr>
-        <w:t>F(</w:t>
-      </w:r>
-      <w:proofErr w:type="gramEnd"/>
-      <w:r>
-        <w:rPr>
-          <w:sz w:val="20"/>
-        </w:rPr>
-        <w:t>2) =</w:t>
+        <w:t>F(2) =</w:t>
       </w:r>
       <w:r>
         <w:rPr>
@@ -21486,33 +20738,11 @@
           <w:sz w:val="20"/>
         </w:rPr>
       </w:pPr>
-      <w:proofErr w:type="gramStart"/>
       <w:r>
         <w:rPr>
           <w:sz w:val="20"/>
         </w:rPr>
-        <w:t>for</w:t>
-      </w:r>
-      <w:proofErr w:type="gramEnd"/>
-      <w:r>
-        <w:rPr>
-          <w:sz w:val="20"/>
-        </w:rPr>
-        <w:t xml:space="preserve"> </w:t>
-      </w:r>
-      <w:proofErr w:type="spellStart"/>
-      <w:r>
-        <w:rPr>
-          <w:sz w:val="20"/>
-        </w:rPr>
-        <w:t>i</w:t>
-      </w:r>
-      <w:proofErr w:type="spellEnd"/>
-      <w:r>
-        <w:rPr>
-          <w:sz w:val="20"/>
-        </w:rPr>
-        <w:t xml:space="preserve"> = 3 to N</w:t>
+        <w:t>for i = 3 to N</w:t>
       </w:r>
     </w:p>
     <w:p>
@@ -21523,27 +20753,11 @@
           <w:sz w:val="20"/>
         </w:rPr>
       </w:pPr>
-      <w:proofErr w:type="gramStart"/>
       <w:r>
         <w:rPr>
           <w:sz w:val="20"/>
         </w:rPr>
-        <w:t>F(</w:t>
-      </w:r>
-      <w:proofErr w:type="spellStart"/>
-      <w:proofErr w:type="gramEnd"/>
-      <w:r>
-        <w:rPr>
-          <w:sz w:val="20"/>
-        </w:rPr>
-        <w:t>i</w:t>
-      </w:r>
-      <w:proofErr w:type="spellEnd"/>
-      <w:r>
-        <w:rPr>
-          <w:sz w:val="20"/>
-        </w:rPr>
-        <w:t>) = F(i-1) + F(i-2)</w:t>
+        <w:t>F(i) = F(i-1) + F(i-2)</w:t>
       </w:r>
     </w:p>
     <w:p>
@@ -21554,14 +20768,12 @@
           <w:sz w:val="20"/>
         </w:rPr>
       </w:pPr>
-      <w:proofErr w:type="gramStart"/>
       <w:r>
         <w:rPr>
           <w:sz w:val="20"/>
         </w:rPr>
         <w:t>end</w:t>
       </w:r>
-      <w:proofErr w:type="gramEnd"/>
     </w:p>
     <w:p>
       <w:pPr>
@@ -21592,19 +20804,11 @@
           <w:sz w:val="20"/>
         </w:rPr>
       </w:pPr>
-      <w:proofErr w:type="gramStart"/>
       <w:r>
         <w:rPr>
           <w:sz w:val="20"/>
         </w:rPr>
-        <w:t>F(</w:t>
-      </w:r>
-      <w:proofErr w:type="gramEnd"/>
-      <w:r>
-        <w:rPr>
-          <w:sz w:val="20"/>
-        </w:rPr>
-        <w:t>1) =</w:t>
+        <w:t>F(1) =</w:t>
       </w:r>
       <w:r>
         <w:rPr>
@@ -21628,19 +20832,11 @@
           <w:sz w:val="20"/>
         </w:rPr>
       </w:pPr>
-      <w:proofErr w:type="gramStart"/>
       <w:r>
         <w:rPr>
           <w:sz w:val="20"/>
         </w:rPr>
-        <w:t>F(</w:t>
-      </w:r>
-      <w:proofErr w:type="gramEnd"/>
-      <w:r>
-        <w:rPr>
-          <w:sz w:val="20"/>
-        </w:rPr>
-        <w:t>2) =</w:t>
+        <w:t>F(2) =</w:t>
       </w:r>
       <w:r>
         <w:rPr>
@@ -21675,35 +20871,11 @@
           <w:sz w:val="20"/>
         </w:rPr>
       </w:pPr>
-      <w:proofErr w:type="spellStart"/>
-      <w:proofErr w:type="gramStart"/>
       <w:r>
         <w:rPr>
           <w:sz w:val="20"/>
         </w:rPr>
-        <w:t>def</w:t>
-      </w:r>
-      <w:proofErr w:type="spellEnd"/>
-      <w:proofErr w:type="gramEnd"/>
-      <w:r>
-        <w:rPr>
-          <w:sz w:val="20"/>
-        </w:rPr>
-        <w:t xml:space="preserve"> </w:t>
-      </w:r>
-      <w:proofErr w:type="spellStart"/>
-      <w:r>
-        <w:rPr>
-          <w:sz w:val="20"/>
-        </w:rPr>
-        <w:t>fibonacci</w:t>
-      </w:r>
-      <w:proofErr w:type="spellEnd"/>
-      <w:r>
-        <w:rPr>
-          <w:sz w:val="20"/>
-        </w:rPr>
-        <w:t>(N)</w:t>
+        <w:t>def fibonacci(N)</w:t>
       </w:r>
     </w:p>
     <w:p>
@@ -21714,19 +20886,11 @@
           <w:sz w:val="20"/>
         </w:rPr>
       </w:pPr>
-      <w:proofErr w:type="gramStart"/>
       <w:r>
         <w:rPr>
           <w:sz w:val="20"/>
         </w:rPr>
-        <w:t>if</w:t>
-      </w:r>
-      <w:proofErr w:type="gramEnd"/>
-      <w:r>
-        <w:rPr>
-          <w:sz w:val="20"/>
-        </w:rPr>
-        <w:t xml:space="preserve"> F(N) is not stored</w:t>
+        <w:t>if F(N) is not stored</w:t>
       </w:r>
     </w:p>
     <w:p>
@@ -21737,47 +20901,11 @@
           <w:sz w:val="20"/>
         </w:rPr>
       </w:pPr>
-      <w:proofErr w:type="gramStart"/>
       <w:r>
         <w:rPr>
           <w:sz w:val="20"/>
         </w:rPr>
-        <w:t>F(</w:t>
-      </w:r>
-      <w:proofErr w:type="gramEnd"/>
-      <w:r>
-        <w:rPr>
-          <w:sz w:val="20"/>
-        </w:rPr>
-        <w:t xml:space="preserve">N) = </w:t>
-      </w:r>
-      <w:proofErr w:type="spellStart"/>
-      <w:r>
-        <w:rPr>
-          <w:sz w:val="20"/>
-        </w:rPr>
-        <w:t>fibonacci</w:t>
-      </w:r>
-      <w:proofErr w:type="spellEnd"/>
-      <w:r>
-        <w:rPr>
-          <w:sz w:val="20"/>
-        </w:rPr>
-        <w:t xml:space="preserve">(N-1) + </w:t>
-      </w:r>
-      <w:proofErr w:type="spellStart"/>
-      <w:r>
-        <w:rPr>
-          <w:sz w:val="20"/>
-        </w:rPr>
-        <w:t>fibonacci</w:t>
-      </w:r>
-      <w:proofErr w:type="spellEnd"/>
-      <w:r>
-        <w:rPr>
-          <w:sz w:val="20"/>
-        </w:rPr>
-        <w:t>(N-2) end</w:t>
+        <w:t>F(N) = fibonacci(N-1) + fibonacci(N-2) end</w:t>
       </w:r>
     </w:p>
     <w:p>
@@ -21798,19 +20926,11 @@
           <w:sz w:val="20"/>
         </w:rPr>
       </w:pPr>
-      <w:proofErr w:type="gramStart"/>
       <w:r>
         <w:rPr>
           <w:sz w:val="20"/>
         </w:rPr>
-        <w:t>return</w:t>
-      </w:r>
-      <w:proofErr w:type="gramEnd"/>
-      <w:r>
-        <w:rPr>
-          <w:sz w:val="20"/>
-        </w:rPr>
-        <w:t xml:space="preserve"> F(N) end</w:t>
+        <w:t>return F(N) end</w:t>
       </w:r>
     </w:p>
     <w:p>
@@ -22108,13 +21228,8 @@
         </w:rPr>
         <w:t xml:space="preserve"> </w:t>
       </w:r>
-      <w:proofErr w:type="spellStart"/>
-      <w:r>
-        <w:t>memoization</w:t>
-      </w:r>
-      <w:proofErr w:type="spellEnd"/>
-      <w:r>
-        <w:t>.</w:t>
+      <w:r>
+        <w:t>memoization.</w:t>
       </w:r>
     </w:p>
     <w:p>
@@ -22132,8 +21247,8 @@
         <w:spacing w:before="76"/>
         <w:jc w:val="both"/>
       </w:pPr>
-      <w:bookmarkStart w:id="48" w:name="Multiple_dimensions"/>
-      <w:bookmarkEnd w:id="48"/>
+      <w:bookmarkStart w:id="49" w:name="Multiple_dimensions"/>
+      <w:bookmarkEnd w:id="49"/>
       <w:r>
         <w:rPr>
           <w:color w:val="00AF50"/>
@@ -22485,21 +21600,7 @@
         <w:rPr>
           <w:sz w:val="20"/>
         </w:rPr>
-        <w:t>W[</w:t>
-      </w:r>
-      <w:proofErr w:type="spellStart"/>
-      <w:r>
-        <w:rPr>
-          <w:sz w:val="20"/>
-        </w:rPr>
-        <w:t>i</w:t>
-      </w:r>
-      <w:proofErr w:type="spellEnd"/>
-      <w:r>
-        <w:rPr>
-          <w:sz w:val="20"/>
-        </w:rPr>
-        <w:t>]</w:t>
+        <w:t>W[i]</w:t>
       </w:r>
       <w:r>
         <w:rPr>
@@ -22521,21 +21622,7 @@
         <w:rPr>
           <w:sz w:val="20"/>
         </w:rPr>
-        <w:t>V[</w:t>
-      </w:r>
-      <w:proofErr w:type="spellStart"/>
-      <w:r>
-        <w:rPr>
-          <w:sz w:val="20"/>
-        </w:rPr>
-        <w:t>i</w:t>
-      </w:r>
-      <w:proofErr w:type="spellEnd"/>
-      <w:r>
-        <w:rPr>
-          <w:sz w:val="20"/>
-        </w:rPr>
-        <w:t>]</w:t>
+        <w:t>V[i]</w:t>
       </w:r>
       <w:r>
         <w:t>). We</w:t>
@@ -23225,19 +22312,11 @@
         </w:rPr>
         <w:t xml:space="preserve"> </w:t>
       </w:r>
-      <w:proofErr w:type="gramStart"/>
       <w:r>
         <w:rPr>
           <w:sz w:val="20"/>
         </w:rPr>
-        <w:t>W[</w:t>
-      </w:r>
-      <w:proofErr w:type="gramEnd"/>
-      <w:r>
-        <w:rPr>
-          <w:sz w:val="20"/>
-        </w:rPr>
-        <w:t>N]</w:t>
+        <w:t>W[N]</w:t>
       </w:r>
       <w:r>
         <w:t>.</w:t>
@@ -23457,19 +22536,11 @@
         </w:rPr>
         <w:t xml:space="preserve"> </w:t>
       </w:r>
-      <w:proofErr w:type="gramStart"/>
       <w:r>
         <w:rPr>
           <w:sz w:val="20"/>
         </w:rPr>
-        <w:t>W[</w:t>
-      </w:r>
-      <w:proofErr w:type="gramEnd"/>
-      <w:r>
-        <w:rPr>
-          <w:sz w:val="20"/>
-        </w:rPr>
-        <w:t>N]</w:t>
+        <w:t>W[N]</w:t>
       </w:r>
       <w:r>
         <w:t>.</w:t>
@@ -23599,15 +22670,7 @@
         <w:t>C</w:t>
       </w:r>
       <w:r>
-        <w:t xml:space="preserve">. To this answer we won't add any value because we have decided </w:t>
-      </w:r>
-      <w:proofErr w:type="spellStart"/>
-      <w:r>
-        <w:t>no</w:t>
-      </w:r>
-      <w:proofErr w:type="spellEnd"/>
-      <w:r>
-        <w:t xml:space="preserve"> to put item </w:t>
+        <w:t xml:space="preserve">. To this answer we won't add any value because we have decided no to put item </w:t>
       </w:r>
       <w:r>
         <w:rPr>
@@ -23805,19 +22868,11 @@
           <w:sz w:val="20"/>
         </w:rPr>
       </w:pPr>
-      <w:proofErr w:type="gramStart"/>
       <w:r>
         <w:rPr>
           <w:sz w:val="20"/>
         </w:rPr>
-        <w:t>F(</w:t>
-      </w:r>
-      <w:proofErr w:type="gramEnd"/>
-      <w:r>
-        <w:rPr>
-          <w:sz w:val="20"/>
-        </w:rPr>
-        <w:t>N, C) = max(F(N-1, C-W[N]) + V[N], F(N-1, C))</w:t>
+        <w:t>F(N, C) = max(F(N-1, C-W[N]) + V[N], F(N-1, C))</w:t>
       </w:r>
     </w:p>
     <w:p>
@@ -23848,19 +22903,11 @@
       <w:r>
         <w:t xml:space="preserve">The base values will be the all </w:t>
       </w:r>
-      <w:proofErr w:type="gramStart"/>
       <w:r>
         <w:rPr>
           <w:sz w:val="20"/>
         </w:rPr>
-        <w:t>F(</w:t>
-      </w:r>
-      <w:proofErr w:type="gramEnd"/>
-      <w:r>
-        <w:rPr>
-          <w:sz w:val="20"/>
-        </w:rPr>
-        <w:t xml:space="preserve">1, *) </w:t>
+        <w:t xml:space="preserve">F(1, *) </w:t>
       </w:r>
       <w:r>
         <w:t xml:space="preserve">and </w:t>
@@ -23930,45 +22977,29 @@
       <w:r>
         <w:t xml:space="preserve">For all </w:t>
       </w:r>
-      <w:proofErr w:type="gramStart"/>
       <w:r>
         <w:rPr>
           <w:sz w:val="20"/>
         </w:rPr>
-        <w:t>F(</w:t>
-      </w:r>
-      <w:proofErr w:type="gramEnd"/>
+        <w:t xml:space="preserve">F(*, 0) </w:t>
+      </w:r>
+      <w:r>
+        <w:t>we know that the answer is 0 because there is no free capacity to hold any elements.</w:t>
+      </w:r>
+    </w:p>
+    <w:p>
+      <w:pPr>
+        <w:pStyle w:val="BodyText"/>
+        <w:spacing w:before="277"/>
+      </w:pPr>
+      <w:r>
+        <w:t xml:space="preserve">The answer that we are looking for is </w:t>
+      </w:r>
       <w:r>
         <w:rPr>
           <w:sz w:val="20"/>
         </w:rPr>
-        <w:t xml:space="preserve">*, 0) </w:t>
-      </w:r>
-      <w:r>
-        <w:t>we know that the answer is 0 because there is no free capacity to hold any elements.</w:t>
-      </w:r>
-    </w:p>
-    <w:p>
-      <w:pPr>
-        <w:pStyle w:val="BodyText"/>
-        <w:spacing w:before="277"/>
-      </w:pPr>
-      <w:r>
-        <w:t xml:space="preserve">The answer that we are looking for is </w:t>
-      </w:r>
-      <w:proofErr w:type="gramStart"/>
-      <w:r>
-        <w:rPr>
-          <w:sz w:val="20"/>
-        </w:rPr>
-        <w:t>F(</w:t>
-      </w:r>
-      <w:proofErr w:type="gramEnd"/>
-      <w:r>
-        <w:rPr>
-          <w:sz w:val="20"/>
-        </w:rPr>
-        <w:t>N, C)</w:t>
+        <w:t>F(N, C)</w:t>
       </w:r>
       <w:r>
         <w:t>.</w:t>
@@ -24109,19 +23140,11 @@
         </w:rPr>
         <w:t xml:space="preserve"> </w:t>
       </w:r>
-      <w:proofErr w:type="gramStart"/>
       <w:r>
         <w:rPr>
           <w:sz w:val="20"/>
         </w:rPr>
-        <w:t>F(</w:t>
-      </w:r>
-      <w:proofErr w:type="gramEnd"/>
-      <w:r>
-        <w:rPr>
-          <w:sz w:val="20"/>
-        </w:rPr>
-        <w:t>1,</w:t>
+        <w:t>F(1,</w:t>
       </w:r>
       <w:r>
         <w:rPr>
@@ -24176,53 +23199,29 @@
       <w:r>
         <w:t xml:space="preserve">, </w:t>
       </w:r>
-      <w:proofErr w:type="gramStart"/>
       <w:r>
         <w:rPr>
           <w:sz w:val="20"/>
         </w:rPr>
-        <w:t>F(</w:t>
-      </w:r>
-      <w:proofErr w:type="gramEnd"/>
+        <w:t xml:space="preserve">F(3, *) </w:t>
+      </w:r>
+      <w:r>
+        <w:t xml:space="preserve">and so on, until we reach </w:t>
+      </w:r>
       <w:r>
         <w:rPr>
           <w:sz w:val="20"/>
         </w:rPr>
-        <w:t xml:space="preserve">3, *) </w:t>
-      </w:r>
-      <w:r>
-        <w:t xml:space="preserve">and so on, until we reach </w:t>
+        <w:t>F(N, *)</w:t>
+      </w:r>
+      <w:r>
+        <w:t xml:space="preserve">. For this approach note that for computing </w:t>
       </w:r>
       <w:r>
         <w:rPr>
           <w:sz w:val="20"/>
         </w:rPr>
-        <w:t>F(N, *)</w:t>
-      </w:r>
-      <w:r>
-        <w:t xml:space="preserve">. For this approach note that for computing </w:t>
-      </w:r>
-      <w:proofErr w:type="gramStart"/>
-      <w:r>
-        <w:rPr>
-          <w:sz w:val="20"/>
-        </w:rPr>
-        <w:t>F(</w:t>
-      </w:r>
-      <w:proofErr w:type="spellStart"/>
-      <w:proofErr w:type="gramEnd"/>
-      <w:r>
-        <w:rPr>
-          <w:sz w:val="20"/>
-        </w:rPr>
-        <w:t>i</w:t>
-      </w:r>
-      <w:proofErr w:type="spellEnd"/>
-      <w:r>
-        <w:rPr>
-          <w:sz w:val="20"/>
-        </w:rPr>
-        <w:t xml:space="preserve">, *) </w:t>
+        <w:t xml:space="preserve">F(i, *) </w:t>
       </w:r>
       <w:r>
         <w:t xml:space="preserve">we only need the values from </w:t>
@@ -24244,15 +23243,7 @@
         <w:ind w:right="243"/>
       </w:pPr>
       <w:r>
-        <w:t xml:space="preserve">The second method, "top-down", would involve a recursive approach, in which we store and reuse the values once they are computed once. This is the </w:t>
-      </w:r>
-      <w:proofErr w:type="spellStart"/>
-      <w:r>
-        <w:t>memoization</w:t>
-      </w:r>
-      <w:proofErr w:type="spellEnd"/>
-      <w:r>
-        <w:t xml:space="preserve"> technique. Without it we would be computing the same value many times and this would make our solution quite inefficient.</w:t>
+        <w:t>The second method, "top-down", would involve a recursive approach, in which we store and reuse the values once they are computed once. This is the memoization technique. Without it we would be computing the same value many times and this would make our solution quite inefficient.</w:t>
       </w:r>
     </w:p>
     <w:p>
@@ -24260,8 +23251,8 @@
         <w:pStyle w:val="Heading2"/>
         <w:spacing w:before="279"/>
       </w:pPr>
-      <w:bookmarkStart w:id="49" w:name="Conclusions"/>
-      <w:bookmarkEnd w:id="49"/>
+      <w:bookmarkStart w:id="50" w:name="Conclusions"/>
+      <w:bookmarkEnd w:id="50"/>
       <w:r>
         <w:rPr>
           <w:color w:val="00AF50"/>
@@ -24744,22 +23735,9 @@
         <w:spacing w:before="80" w:line="242" w:lineRule="auto"/>
         <w:ind w:right="238"/>
       </w:pPr>
-      <w:proofErr w:type="gramStart"/>
       <w:r>
         <w:lastRenderedPageBreak/>
-        <w:t>but</w:t>
-      </w:r>
-      <w:proofErr w:type="gramEnd"/>
-      <w:r>
-        <w:t xml:space="preserve"> try to store the computed valued in order not to compute them multiple times. This technique is usually called "</w:t>
-      </w:r>
-      <w:proofErr w:type="spellStart"/>
-      <w:r>
-        <w:t>memoization</w:t>
-      </w:r>
-      <w:proofErr w:type="spellEnd"/>
-      <w:r>
-        <w:t>".</w:t>
+        <w:t>but try to store the computed valued in order not to compute them multiple times. This technique is usually called "memoization".</w:t>
       </w:r>
     </w:p>
     <w:p>
@@ -24958,10 +23936,10 @@
       <w:pPr>
         <w:pStyle w:val="Heading2"/>
       </w:pPr>
-      <w:bookmarkStart w:id="50" w:name="Sorting_and_Search"/>
-      <w:bookmarkStart w:id="51" w:name="Overview_(2)"/>
-      <w:bookmarkEnd w:id="50"/>
+      <w:bookmarkStart w:id="51" w:name="Sorting_and_Search"/>
+      <w:bookmarkStart w:id="52" w:name="Overview_(2)"/>
       <w:bookmarkEnd w:id="51"/>
+      <w:bookmarkEnd w:id="52"/>
       <w:r>
         <w:rPr>
           <w:color w:val="00AF50"/>
@@ -25206,8 +24184,8 @@
         <w:spacing w:before="279"/>
         <w:jc w:val="both"/>
       </w:pPr>
-      <w:bookmarkStart w:id="52" w:name="Popular_sorting_algorithms"/>
-      <w:bookmarkEnd w:id="52"/>
+      <w:bookmarkStart w:id="53" w:name="Popular_sorting_algorithms"/>
+      <w:bookmarkEnd w:id="53"/>
       <w:r>
         <w:rPr>
           <w:color w:val="00AF50"/>
@@ -25224,19 +24202,11 @@
       <w:r>
         <w:t xml:space="preserve">You are probably already familiar with different techniques for sorting elements. It is not impossible that sometimes at an interview you would just need to write code, which orders a set of elements by some value. For such cases it is always good to be able to quickly implement something from scratch. Probably the simplest and easiest to write sorting algorithms are "selection sort" and "bubble sort". Both algorithms have time complexity </w:t>
       </w:r>
-      <w:proofErr w:type="gramStart"/>
       <w:r>
         <w:rPr>
           <w:sz w:val="20"/>
         </w:rPr>
-        <w:t>O(</w:t>
-      </w:r>
-      <w:proofErr w:type="gramEnd"/>
-      <w:r>
-        <w:rPr>
-          <w:sz w:val="20"/>
-        </w:rPr>
-        <w:t>N^2)</w:t>
+        <w:t>O(N^2)</w:t>
       </w:r>
       <w:r>
         <w:t xml:space="preserve">, where </w:t>
@@ -25549,19 +24519,11 @@
       <w:r>
         <w:t xml:space="preserve">performs </w:t>
       </w:r>
-      <w:proofErr w:type="gramStart"/>
       <w:r>
         <w:rPr>
           <w:sz w:val="20"/>
         </w:rPr>
-        <w:t>O(</w:t>
-      </w:r>
-      <w:proofErr w:type="gramEnd"/>
-      <w:r>
-        <w:rPr>
-          <w:sz w:val="20"/>
-        </w:rPr>
-        <w:t xml:space="preserve">N^2) </w:t>
+        <w:t xml:space="preserve">O(N^2) </w:t>
       </w:r>
       <w:r>
         <w:t>operations regardless of</w:t>
@@ -25718,19 +24680,11 @@
       <w:r>
         <w:t xml:space="preserve">sorted and it will take </w:t>
       </w:r>
-      <w:proofErr w:type="gramStart"/>
       <w:r>
         <w:rPr>
           <w:sz w:val="20"/>
         </w:rPr>
-        <w:t>O(</w:t>
-      </w:r>
-      <w:proofErr w:type="gramEnd"/>
-      <w:r>
-        <w:rPr>
-          <w:sz w:val="20"/>
-        </w:rPr>
-        <w:t xml:space="preserve">N^2) </w:t>
+        <w:t xml:space="preserve">O(N^2) </w:t>
       </w:r>
       <w:r>
         <w:t>if the output is sorted in reverse for example. That may be an important feature in some situations. It's worth considering such differences between seemingly similar algorithms. Sometimes interviewers may be curious to test your knowledge in this</w:t>
@@ -25784,19 +24738,11 @@
         </w:rPr>
         <w:t xml:space="preserve">, which depending on the implementation could perform </w:t>
       </w:r>
-      <w:proofErr w:type="gramStart"/>
       <w:r>
         <w:rPr>
           <w:sz w:val="20"/>
         </w:rPr>
-        <w:t>O(</w:t>
-      </w:r>
-      <w:proofErr w:type="gramEnd"/>
-      <w:r>
-        <w:rPr>
-          <w:sz w:val="20"/>
-        </w:rPr>
-        <w:t xml:space="preserve">N^2) </w:t>
+        <w:t xml:space="preserve">O(N^2) </w:t>
       </w:r>
       <w:r>
         <w:rPr>
@@ -25830,33 +24776,11 @@
         </w:rPr>
         <w:t xml:space="preserve">always have time complexity </w:t>
       </w:r>
-      <w:proofErr w:type="gramStart"/>
       <w:r>
         <w:rPr>
           <w:sz w:val="20"/>
         </w:rPr>
-        <w:t>O(</w:t>
-      </w:r>
-      <w:proofErr w:type="gramEnd"/>
-      <w:r>
-        <w:rPr>
-          <w:sz w:val="20"/>
-        </w:rPr>
-        <w:t>N*</w:t>
-      </w:r>
-      <w:proofErr w:type="spellStart"/>
-      <w:r>
-        <w:rPr>
-          <w:sz w:val="20"/>
-        </w:rPr>
-        <w:t>logN</w:t>
-      </w:r>
-      <w:proofErr w:type="spellEnd"/>
-      <w:r>
-        <w:rPr>
-          <w:sz w:val="20"/>
-        </w:rPr>
-        <w:t xml:space="preserve">) </w:t>
+        <w:t xml:space="preserve">O(N*logN) </w:t>
       </w:r>
       <w:r>
         <w:rPr>
@@ -25948,11 +24872,9 @@
         </w:tabs>
         <w:spacing w:before="1"/>
       </w:pPr>
-      <w:proofErr w:type="spellStart"/>
       <w:r>
         <w:t>TopCoder</w:t>
       </w:r>
-      <w:proofErr w:type="spellEnd"/>
       <w:r>
         <w:rPr>
           <w:color w:val="0000FF"/>
@@ -26031,8 +24953,8 @@
         <w:spacing w:before="100"/>
         <w:jc w:val="both"/>
       </w:pPr>
-      <w:bookmarkStart w:id="53" w:name="Binary_search"/>
-      <w:bookmarkEnd w:id="53"/>
+      <w:bookmarkStart w:id="54" w:name="Binary_search"/>
+      <w:bookmarkEnd w:id="54"/>
       <w:r>
         <w:rPr>
           <w:color w:val="00AF50"/>
@@ -26049,27 +24971,11 @@
       <w:r>
         <w:t xml:space="preserve">One very important benefit of having sorted elements is the ability to quickly search through them. If you have a sequence of sorted elements you can use binary search to find if it includes a given element or to find the proper place of a new element in the sorted sequence with time complexity </w:t>
       </w:r>
-      <w:proofErr w:type="gramStart"/>
       <w:r>
         <w:rPr>
           <w:sz w:val="20"/>
         </w:rPr>
-        <w:t>O(</w:t>
-      </w:r>
-      <w:proofErr w:type="spellStart"/>
-      <w:proofErr w:type="gramEnd"/>
-      <w:r>
-        <w:rPr>
-          <w:sz w:val="20"/>
-        </w:rPr>
-        <w:t>logN</w:t>
-      </w:r>
-      <w:proofErr w:type="spellEnd"/>
-      <w:r>
-        <w:rPr>
-          <w:sz w:val="20"/>
-        </w:rPr>
-        <w:t>)</w:t>
+        <w:t>O(logN)</w:t>
       </w:r>
       <w:r>
         <w:t>. For big enough sequences this is much better than the linear approach of searching through the whole sequence until you find the answer.</w:t>
@@ -26111,11 +25017,9 @@
           <w:tab w:val="left" w:pos="821"/>
         </w:tabs>
       </w:pPr>
-      <w:proofErr w:type="spellStart"/>
       <w:r>
         <w:t>TopCoder</w:t>
       </w:r>
-      <w:proofErr w:type="spellEnd"/>
       <w:r>
         <w:rPr>
           <w:color w:val="0000FF"/>
@@ -26171,10 +25075,10 @@
       <w:pPr>
         <w:pStyle w:val="Heading2"/>
       </w:pPr>
-      <w:bookmarkStart w:id="54" w:name="Mathematics"/>
-      <w:bookmarkStart w:id="55" w:name="Overview_(3)"/>
-      <w:bookmarkEnd w:id="54"/>
+      <w:bookmarkStart w:id="55" w:name="Mathematics"/>
+      <w:bookmarkStart w:id="56" w:name="Overview_(3)"/>
       <w:bookmarkEnd w:id="55"/>
+      <w:bookmarkEnd w:id="56"/>
       <w:r>
         <w:rPr>
           <w:color w:val="00AF50"/>
@@ -26552,8 +25456,8 @@
         <w:spacing w:before="284"/>
         <w:jc w:val="left"/>
       </w:pPr>
-      <w:bookmarkStart w:id="56" w:name="Representing_numbers_in_different_bases"/>
-      <w:bookmarkEnd w:id="56"/>
+      <w:bookmarkStart w:id="57" w:name="Representing_numbers_in_different_bases"/>
+      <w:bookmarkEnd w:id="57"/>
       <w:r>
         <w:rPr>
           <w:color w:val="1F4D78"/>
@@ -26624,8 +25528,8 @@
         <w:spacing w:before="275"/>
         <w:jc w:val="left"/>
       </w:pPr>
-      <w:bookmarkStart w:id="57" w:name="Integer_number_factorization"/>
-      <w:bookmarkEnd w:id="57"/>
+      <w:bookmarkStart w:id="58" w:name="Integer_number_factorization"/>
+      <w:bookmarkEnd w:id="58"/>
       <w:r>
         <w:rPr>
           <w:color w:val="1F4D78"/>
@@ -26785,8 +25689,8 @@
         <w:spacing w:before="284"/>
         <w:jc w:val="left"/>
       </w:pPr>
-      <w:bookmarkStart w:id="58" w:name="Prime_numbers"/>
-      <w:bookmarkEnd w:id="58"/>
+      <w:bookmarkStart w:id="59" w:name="Prime_numbers"/>
+      <w:bookmarkEnd w:id="59"/>
       <w:r>
         <w:rPr>
           <w:color w:val="1F4D78"/>
@@ -26946,15 +25850,7 @@
         <w:t xml:space="preserve"> </w:t>
       </w:r>
       <w:r>
-        <w:t xml:space="preserve">integer. Also, checking if a number is prime or finding the </w:t>
-      </w:r>
-      <w:proofErr w:type="gramStart"/>
-      <w:r>
-        <w:t>Nth</w:t>
-      </w:r>
-      <w:proofErr w:type="gramEnd"/>
-      <w:r>
-        <w:t xml:space="preserve"> prime number are fundamental tasks with multiple</w:t>
+        <w:t>integer. Also, checking if a number is prime or finding the Nth prime number are fundamental tasks with multiple</w:t>
       </w:r>
       <w:r>
         <w:rPr>
@@ -26972,8 +25868,8 @@
         <w:spacing w:before="286"/>
         <w:jc w:val="left"/>
       </w:pPr>
-      <w:bookmarkStart w:id="59" w:name="Greatest_common_divisor_(GCD)"/>
-      <w:bookmarkEnd w:id="59"/>
+      <w:bookmarkStart w:id="60" w:name="Greatest_common_divisor_(GCD)"/>
+      <w:bookmarkEnd w:id="60"/>
       <w:r>
         <w:rPr>
           <w:color w:val="1F4D78"/>
@@ -27039,24 +25935,9 @@
         <w:spacing w:before="80"/>
         <w:ind w:right="241"/>
       </w:pPr>
-      <w:proofErr w:type="gramStart"/>
       <w:r>
         <w:lastRenderedPageBreak/>
-        <w:t>objects</w:t>
-      </w:r>
-      <w:proofErr w:type="gramEnd"/>
-      <w:r>
-        <w:t xml:space="preserve"> need to fit into bigger ones and we don't know how many times. There is </w:t>
-      </w:r>
-      <w:proofErr w:type="spellStart"/>
-      <w:proofErr w:type="gramStart"/>
-      <w:r>
-        <w:t>a</w:t>
-      </w:r>
-      <w:proofErr w:type="spellEnd"/>
-      <w:proofErr w:type="gramEnd"/>
-      <w:r>
-        <w:t xml:space="preserve"> efficient</w:t>
+        <w:t>objects need to fit into bigger ones and we don't know how many times. There is a efficient</w:t>
       </w:r>
       <w:r>
         <w:rPr>
@@ -27200,8 +26081,8 @@
         <w:spacing w:before="282"/>
         <w:jc w:val="left"/>
       </w:pPr>
-      <w:bookmarkStart w:id="60" w:name="Geometry"/>
-      <w:bookmarkEnd w:id="60"/>
+      <w:bookmarkStart w:id="61" w:name="Geometry"/>
+      <w:bookmarkEnd w:id="61"/>
       <w:r>
         <w:rPr>
           <w:color w:val="1F4D78"/>
@@ -27226,15 +26107,7 @@
         <w:ind w:right="245"/>
       </w:pPr>
       <w:r>
-        <w:t xml:space="preserve">This is a huge topic on its own. Such tasks should be given less often at regular tech interviews. Well, if you happen to apply for a more </w:t>
-      </w:r>
-      <w:proofErr w:type="spellStart"/>
-      <w:r>
-        <w:t>specialised</w:t>
-      </w:r>
-      <w:proofErr w:type="spellEnd"/>
-      <w:r>
-        <w:t xml:space="preserve"> position, say in computer graphics, you may need to prepare more extensively here. However, some popular tasks that come to mind are finding the area of a triangle or a shape with more sides (convex vs non-convex), finding intersections of rectangles or the total area covered by overlapping</w:t>
+        <w:t>This is a huge topic on its own. Such tasks should be given less often at regular tech interviews. Well, if you happen to apply for a more specialised position, say in computer graphics, you may need to prepare more extensively here. However, some popular tasks that come to mind are finding the area of a triangle or a shape with more sides (convex vs non-convex), finding intersections of rectangles or the total area covered by overlapping</w:t>
       </w:r>
       <w:r>
         <w:rPr>
@@ -27360,15 +26233,7 @@
         <w:t xml:space="preserve"> </w:t>
       </w:r>
       <w:r>
-        <w:t xml:space="preserve">Take a look at the link to the </w:t>
-      </w:r>
-      <w:proofErr w:type="spellStart"/>
-      <w:r>
-        <w:t>TopCoder</w:t>
-      </w:r>
-      <w:proofErr w:type="spellEnd"/>
-      <w:r>
-        <w:t xml:space="preserve"> tutorial below for some additional</w:t>
+        <w:t>Take a look at the link to the TopCoder tutorial below for some additional</w:t>
       </w:r>
       <w:r>
         <w:rPr>
@@ -27416,11 +26281,9 @@
           <w:tab w:val="left" w:pos="821"/>
         </w:tabs>
       </w:pPr>
-      <w:proofErr w:type="spellStart"/>
       <w:r>
         <w:t>TopCoder</w:t>
       </w:r>
-      <w:proofErr w:type="spellEnd"/>
       <w:r>
         <w:rPr>
           <w:color w:val="0000FF"/>
@@ -27464,11 +26327,9 @@
           <w:tab w:val="left" w:pos="821"/>
         </w:tabs>
       </w:pPr>
-      <w:proofErr w:type="spellStart"/>
       <w:r>
         <w:t>TopCoder</w:t>
       </w:r>
-      <w:proofErr w:type="spellEnd"/>
       <w:r>
         <w:rPr>
           <w:color w:val="0000FF"/>
@@ -27481,17 +26342,8 @@
             <w:color w:val="0000FF"/>
             <w:u w:val="single" w:color="0000FF"/>
           </w:rPr>
-          <w:t xml:space="preserve">tutorial on prime numbers, factorization and </w:t>
+          <w:t>tutorial on prime numbers, factorization and euler</w:t>
         </w:r>
-        <w:proofErr w:type="spellStart"/>
-        <w:r>
-          <w:rPr>
-            <w:color w:val="0000FF"/>
-            <w:u w:val="single" w:color="0000FF"/>
-          </w:rPr>
-          <w:t>euler</w:t>
-        </w:r>
-        <w:proofErr w:type="spellEnd"/>
         <w:r>
           <w:rPr>
             <w:color w:val="0000FF"/>
@@ -27523,8 +26375,8 @@
         <w:pStyle w:val="Heading1"/>
         <w:ind w:left="1219"/>
       </w:pPr>
-      <w:bookmarkStart w:id="61" w:name="String_Algorithms"/>
-      <w:bookmarkEnd w:id="61"/>
+      <w:bookmarkStart w:id="62" w:name="String_Algorithms"/>
+      <w:bookmarkEnd w:id="62"/>
       <w:r>
         <w:rPr>
           <w:color w:val="00AF50"/>
@@ -27549,8 +26401,8 @@
       <w:pPr>
         <w:pStyle w:val="Heading2"/>
       </w:pPr>
-      <w:bookmarkStart w:id="62" w:name="Overview_(4)"/>
-      <w:bookmarkEnd w:id="62"/>
+      <w:bookmarkStart w:id="63" w:name="Overview_(4)"/>
+      <w:bookmarkEnd w:id="63"/>
       <w:r>
         <w:rPr>
           <w:color w:val="00AF50"/>
@@ -27859,8 +26711,8 @@
         <w:pStyle w:val="BodyText"/>
         <w:spacing w:before="283"/>
       </w:pPr>
-      <w:bookmarkStart w:id="63" w:name="Popular_string_tasks"/>
-      <w:bookmarkEnd w:id="63"/>
+      <w:bookmarkStart w:id="64" w:name="Popular_string_tasks"/>
+      <w:bookmarkEnd w:id="64"/>
       <w:r>
         <w:rPr>
           <w:color w:val="1F4D78"/>
@@ -28200,8 +27052,8 @@
         <w:pStyle w:val="Heading2"/>
         <w:spacing w:before="272"/>
       </w:pPr>
-      <w:bookmarkStart w:id="64" w:name="String_hashing"/>
-      <w:bookmarkEnd w:id="64"/>
+      <w:bookmarkStart w:id="65" w:name="String_hashing"/>
+      <w:bookmarkEnd w:id="65"/>
       <w:r>
         <w:rPr>
           <w:color w:val="00AF50"/>
@@ -28671,21 +27523,7 @@
         <w:rPr>
           <w:sz w:val="20"/>
         </w:rPr>
-        <w:t>H(S) = (S1 * A</w:t>
-      </w:r>
-      <w:proofErr w:type="gramStart"/>
-      <w:r>
-        <w:rPr>
-          <w:sz w:val="20"/>
-        </w:rPr>
-        <w:t>^(</w:t>
-      </w:r>
-      <w:proofErr w:type="gramEnd"/>
-      <w:r>
-        <w:rPr>
-          <w:sz w:val="20"/>
-        </w:rPr>
-        <w:t xml:space="preserve">n-1) + S2 * A^(n-2) + ... + </w:t>
+        <w:t xml:space="preserve">H(S) = (S1 * A^(n-1) + S2 * A^(n-2) + ... + </w:t>
       </w:r>
       <w:r>
         <w:rPr>
@@ -29304,21 +28142,7 @@
         <w:rPr>
           <w:sz w:val="20"/>
         </w:rPr>
-        <w:t>H(S') = (H(S) - S1 * A</w:t>
-      </w:r>
-      <w:proofErr w:type="gramStart"/>
-      <w:r>
-        <w:rPr>
-          <w:sz w:val="20"/>
-        </w:rPr>
-        <w:t>^(</w:t>
-      </w:r>
-      <w:proofErr w:type="gramEnd"/>
-      <w:r>
-        <w:rPr>
-          <w:sz w:val="20"/>
-        </w:rPr>
-        <w:t xml:space="preserve">n-1)) * A + Sn+1 </w:t>
+        <w:t xml:space="preserve">H(S') = (H(S) - S1 * A^(n-1)) * A + Sn+1 </w:t>
       </w:r>
       <w:r>
         <w:t>if we ignore the fact that there is also a modulo operation. However, this is easily handled. We will leave you to figure this out as a small homework</w:t>
@@ -29349,8 +28173,8 @@
         <w:spacing w:before="272"/>
         <w:jc w:val="both"/>
       </w:pPr>
-      <w:bookmarkStart w:id="65" w:name="Pattern_matching"/>
-      <w:bookmarkEnd w:id="65"/>
+      <w:bookmarkStart w:id="66" w:name="Pattern_matching"/>
+      <w:bookmarkEnd w:id="66"/>
       <w:r>
         <w:rPr>
           <w:color w:val="00AF50"/>
@@ -29536,17 +28360,7 @@
         <w:t xml:space="preserve">P </w:t>
       </w:r>
       <w:r>
-        <w:t xml:space="preserve">(with length </w:t>
-      </w:r>
-      <w:proofErr w:type="spellStart"/>
-      <w:proofErr w:type="gramStart"/>
-      <w:r>
-        <w:t>Lp</w:t>
-      </w:r>
-      <w:proofErr w:type="spellEnd"/>
-      <w:proofErr w:type="gramEnd"/>
-      <w:r>
-        <w:t xml:space="preserve">) to find all the starting positions of substrings in </w:t>
+        <w:t xml:space="preserve">(with length Lp) to find all the starting positions of substrings in </w:t>
       </w:r>
       <w:r>
         <w:rPr>
@@ -29644,16 +28458,12 @@
         </w:rPr>
         <w:t xml:space="preserve"> </w:t>
       </w:r>
-      <w:proofErr w:type="spellStart"/>
-      <w:proofErr w:type="gramStart"/>
       <w:r>
         <w:rPr>
           <w:sz w:val="20"/>
         </w:rPr>
         <w:t>mississippi</w:t>
       </w:r>
-      <w:proofErr w:type="spellEnd"/>
-      <w:proofErr w:type="gramEnd"/>
       <w:r>
         <w:rPr>
           <w:spacing w:val="-4"/>
@@ -29696,14 +28506,12 @@
         </w:rPr>
         <w:t xml:space="preserve"> </w:t>
       </w:r>
-      <w:proofErr w:type="spellStart"/>
       <w:r>
         <w:rPr>
           <w:sz w:val="20"/>
         </w:rPr>
         <w:t>issi</w:t>
       </w:r>
-      <w:proofErr w:type="spellEnd"/>
       <w:r>
         <w:rPr>
           <w:spacing w:val="-5"/>
@@ -29817,19 +28625,11 @@
       <w:r>
         <w:t xml:space="preserve">would produce a mismatch on the very first symbol. However, the next substring </w:t>
       </w:r>
-      <w:proofErr w:type="spellStart"/>
       <w:r>
         <w:rPr>
           <w:sz w:val="20"/>
         </w:rPr>
-        <w:t>issi</w:t>
-      </w:r>
-      <w:proofErr w:type="spellEnd"/>
-      <w:r>
-        <w:rPr>
-          <w:sz w:val="20"/>
-        </w:rPr>
-        <w:t xml:space="preserve"> </w:t>
+        <w:t xml:space="preserve">issi </w:t>
       </w:r>
       <w:r>
         <w:t>will</w:t>
@@ -29859,55 +28659,45 @@
       <w:r>
         <w:t xml:space="preserve">. Then you continue with the next substring - </w:t>
       </w:r>
-      <w:proofErr w:type="spellStart"/>
       <w:r>
         <w:rPr>
           <w:sz w:val="20"/>
         </w:rPr>
-        <w:t>ssis</w:t>
-      </w:r>
-      <w:proofErr w:type="spellEnd"/>
+        <w:t xml:space="preserve">ssis </w:t>
+      </w:r>
+      <w:r>
+        <w:t>- a mismatch again. There will be one more</w:t>
+      </w:r>
+      <w:r>
+        <w:rPr>
+          <w:spacing w:val="-11"/>
+        </w:rPr>
+        <w:t xml:space="preserve"> </w:t>
+      </w:r>
+      <w:r>
+        <w:t>match</w:t>
+      </w:r>
+      <w:r>
+        <w:rPr>
+          <w:spacing w:val="-12"/>
+        </w:rPr>
+        <w:t xml:space="preserve"> </w:t>
+      </w:r>
+      <w:r>
+        <w:t>with</w:t>
+      </w:r>
+      <w:r>
+        <w:rPr>
+          <w:spacing w:val="-11"/>
+        </w:rPr>
+        <w:t xml:space="preserve"> </w:t>
+      </w:r>
       <w:r>
         <w:rPr>
           <w:sz w:val="20"/>
         </w:rPr>
-        <w:t xml:space="preserve"> </w:t>
-      </w:r>
-      <w:r>
-        <w:t>- a mismatch again. There will be one more</w:t>
-      </w:r>
-      <w:r>
-        <w:rPr>
-          <w:spacing w:val="-11"/>
-        </w:rPr>
-        <w:t xml:space="preserve"> </w:t>
-      </w:r>
-      <w:r>
-        <w:t>match</w:t>
-      </w:r>
-      <w:r>
-        <w:rPr>
-          <w:spacing w:val="-12"/>
-        </w:rPr>
-        <w:t xml:space="preserve"> </w:t>
-      </w:r>
-      <w:r>
-        <w:t>with</w:t>
-      </w:r>
-      <w:r>
-        <w:rPr>
-          <w:spacing w:val="-11"/>
-        </w:rPr>
-        <w:t xml:space="preserve"> </w:t>
-      </w:r>
-      <w:proofErr w:type="spellStart"/>
-      <w:r>
-        <w:rPr>
-          <w:sz w:val="20"/>
-        </w:rPr>
         <w:t>issi</w:t>
       </w:r>
-      <w:proofErr w:type="spellEnd"/>
       <w:r>
         <w:rPr>
           <w:spacing w:val="1"/>
@@ -30053,19 +28843,11 @@
         </w:rPr>
         <w:t xml:space="preserve"> </w:t>
       </w:r>
-      <w:proofErr w:type="gramStart"/>
       <w:r>
         <w:rPr>
           <w:sz w:val="20"/>
         </w:rPr>
-        <w:t>O(</w:t>
-      </w:r>
-      <w:proofErr w:type="gramEnd"/>
-      <w:r>
-        <w:rPr>
-          <w:sz w:val="20"/>
-        </w:rPr>
-        <w:t>Lt</w:t>
+        <w:t>O(Lt</w:t>
       </w:r>
     </w:p>
     <w:p>
@@ -30084,55 +28866,35 @@
           <w:sz w:val="24"/>
         </w:rPr>
       </w:pPr>
-      <w:proofErr w:type="spellStart"/>
-      <w:proofErr w:type="gramStart"/>
       <w:r>
         <w:rPr>
           <w:sz w:val="20"/>
         </w:rPr>
-        <w:t>Lp</w:t>
-      </w:r>
-      <w:proofErr w:type="spellEnd"/>
-      <w:proofErr w:type="gramEnd"/>
+        <w:t>Lp)</w:t>
+      </w:r>
+      <w:r>
+        <w:rPr>
+          <w:sz w:val="24"/>
+        </w:rPr>
+        <w:t xml:space="preserve">. Sometimes </w:t>
+      </w:r>
       <w:r>
         <w:rPr>
           <w:sz w:val="20"/>
         </w:rPr>
-        <w:t>)</w:t>
+        <w:t xml:space="preserve">Lt </w:t>
       </w:r>
       <w:r>
         <w:rPr>
           <w:sz w:val="24"/>
         </w:rPr>
-        <w:t xml:space="preserve">. Sometimes </w:t>
+        <w:t xml:space="preserve">and </w:t>
       </w:r>
       <w:r>
         <w:rPr>
           <w:sz w:val="20"/>
         </w:rPr>
-        <w:t xml:space="preserve">Lt </w:t>
-      </w:r>
-      <w:r>
-        <w:rPr>
-          <w:sz w:val="24"/>
-        </w:rPr>
-        <w:t xml:space="preserve">and </w:t>
-      </w:r>
-      <w:proofErr w:type="spellStart"/>
-      <w:proofErr w:type="gramStart"/>
-      <w:r>
-        <w:rPr>
-          <w:sz w:val="20"/>
-        </w:rPr>
-        <w:t>Lp</w:t>
-      </w:r>
-      <w:proofErr w:type="spellEnd"/>
-      <w:proofErr w:type="gramEnd"/>
-      <w:r>
-        <w:rPr>
-          <w:sz w:val="20"/>
-        </w:rPr>
-        <w:t xml:space="preserve"> </w:t>
+        <w:t xml:space="preserve">Lp </w:t>
       </w:r>
       <w:r>
         <w:rPr>
@@ -30829,12 +29591,10 @@
         <w:spacing w:before="80"/>
         <w:ind w:right="238"/>
       </w:pPr>
-      <w:proofErr w:type="gramStart"/>
       <w:r>
         <w:lastRenderedPageBreak/>
         <w:t>to</w:t>
       </w:r>
-      <w:proofErr w:type="gramEnd"/>
       <w:r>
         <w:rPr>
           <w:spacing w:val="-13"/>
@@ -31030,17 +29790,7 @@
         <w:t xml:space="preserve">T </w:t>
       </w:r>
       <w:r>
-        <w:t xml:space="preserve">contains the same </w:t>
-      </w:r>
-      <w:proofErr w:type="spellStart"/>
-      <w:proofErr w:type="gramStart"/>
-      <w:r>
-        <w:t>latin</w:t>
-      </w:r>
-      <w:proofErr w:type="spellEnd"/>
-      <w:proofErr w:type="gramEnd"/>
-      <w:r>
-        <w:t xml:space="preserve"> letter many times and </w:t>
+        <w:t xml:space="preserve">contains the same latin letter many times and </w:t>
       </w:r>
       <w:r>
         <w:rPr>
@@ -31067,8 +29817,8 @@
         <w:spacing w:before="277"/>
         <w:jc w:val="both"/>
       </w:pPr>
-      <w:bookmarkStart w:id="66" w:name="More_efficient_pattern_matching"/>
-      <w:bookmarkEnd w:id="66"/>
+      <w:bookmarkStart w:id="67" w:name="More_efficient_pattern_matching"/>
+      <w:bookmarkEnd w:id="67"/>
       <w:r>
         <w:rPr>
           <w:color w:val="00AF50"/>
@@ -31190,11 +29940,9 @@
         </w:rPr>
         <w:t xml:space="preserve"> </w:t>
       </w:r>
-      <w:proofErr w:type="spellStart"/>
       <w:r>
         <w:t>TopCoder</w:t>
       </w:r>
-      <w:proofErr w:type="spellEnd"/>
       <w:r>
         <w:rPr>
           <w:spacing w:val="-13"/>
@@ -31204,19 +29952,11 @@
       <w:r>
         <w:t xml:space="preserve">articles about it. It is relatively easy to implement and offers an improvement over the previous algorithm but it's worst-case running time is still </w:t>
       </w:r>
-      <w:proofErr w:type="gramStart"/>
       <w:r>
         <w:rPr>
           <w:sz w:val="20"/>
         </w:rPr>
-        <w:t>O(</w:t>
-      </w:r>
-      <w:proofErr w:type="gramEnd"/>
-      <w:r>
-        <w:rPr>
-          <w:sz w:val="20"/>
-        </w:rPr>
-        <w:t>Lt *</w:t>
+        <w:t>O(Lt *</w:t>
       </w:r>
       <w:r>
         <w:rPr>
@@ -31225,19 +29965,11 @@
         </w:rPr>
         <w:t xml:space="preserve"> </w:t>
       </w:r>
-      <w:proofErr w:type="spellStart"/>
       <w:r>
         <w:rPr>
           <w:sz w:val="20"/>
         </w:rPr>
-        <w:t>Lp</w:t>
-      </w:r>
-      <w:proofErr w:type="spellEnd"/>
-      <w:r>
-        <w:rPr>
-          <w:sz w:val="20"/>
-        </w:rPr>
-        <w:t>)</w:t>
+        <w:t>Lp)</w:t>
       </w:r>
       <w:r>
         <w:t>.</w:t>
@@ -31463,55 +30195,23 @@
       <w:r>
         <w:t xml:space="preserve">first constructs a table with some data based on the pattern with time complexity </w:t>
       </w:r>
-      <w:proofErr w:type="gramStart"/>
       <w:r>
         <w:rPr>
           <w:sz w:val="20"/>
         </w:rPr>
-        <w:t>O(</w:t>
-      </w:r>
-      <w:proofErr w:type="spellStart"/>
-      <w:proofErr w:type="gramEnd"/>
+        <w:t>O(Lp)</w:t>
+      </w:r>
+      <w:r>
+        <w:t xml:space="preserve">. Then for the search of the pattern within the text it uses the data from the table and this takes </w:t>
+      </w:r>
       <w:r>
         <w:rPr>
           <w:sz w:val="20"/>
         </w:rPr>
-        <w:t>Lp</w:t>
-      </w:r>
-      <w:proofErr w:type="spellEnd"/>
-      <w:r>
-        <w:rPr>
-          <w:sz w:val="20"/>
-        </w:rPr>
-        <w:t>)</w:t>
-      </w:r>
-      <w:r>
-        <w:t xml:space="preserve">. Then for the search of the pattern within the text it uses the data from the table and this takes </w:t>
-      </w:r>
-      <w:proofErr w:type="gramStart"/>
-      <w:r>
-        <w:rPr>
-          <w:sz w:val="20"/>
-        </w:rPr>
-        <w:t>O(</w:t>
-      </w:r>
-      <w:proofErr w:type="gramEnd"/>
-      <w:r>
-        <w:rPr>
-          <w:sz w:val="20"/>
-        </w:rPr>
-        <w:t>Lt)</w:t>
-      </w:r>
-      <w:r>
-        <w:t xml:space="preserve">. These are worst-case running times. We encourage you to learn this algorithm and you will also have the chance to apply it in one of the practice problems in this section. The links about it from Wikipedia and </w:t>
-      </w:r>
-      <w:proofErr w:type="spellStart"/>
-      <w:r>
-        <w:t>Topcoder</w:t>
-      </w:r>
-      <w:proofErr w:type="spellEnd"/>
-      <w:r>
-        <w:t>, found below, can be</w:t>
+        <w:t>O(Lt)</w:t>
+      </w:r>
+      <w:r>
+        <w:t>. These are worst-case running times. We encourage you to learn this algorithm and you will also have the chance to apply it in one of the practice problems in this section. The links about it from Wikipedia and Topcoder, found below, can be</w:t>
       </w:r>
       <w:r>
         <w:rPr>
@@ -31537,90 +30237,56 @@
         </w:rPr>
         <w:t xml:space="preserve">Some other techniques worth mentioning are the </w:t>
       </w:r>
-      <w:proofErr w:type="spellStart"/>
       <w:r>
         <w:rPr>
           <w:i/>
           <w:sz w:val="24"/>
         </w:rPr>
-        <w:t>Aho</w:t>
-      </w:r>
-      <w:proofErr w:type="spellEnd"/>
+        <w:t>Aho–Corasick algorithm</w:t>
+      </w:r>
+      <w:r>
+        <w:rPr>
+          <w:sz w:val="24"/>
+        </w:rPr>
+        <w:t xml:space="preserve">, </w:t>
+      </w:r>
       <w:r>
         <w:rPr>
           <w:i/>
           <w:sz w:val="24"/>
         </w:rPr>
-        <w:t>–</w:t>
-      </w:r>
-      <w:proofErr w:type="spellStart"/>
+        <w:t xml:space="preserve">suffix trees </w:t>
+      </w:r>
+      <w:r>
+        <w:rPr>
+          <w:sz w:val="24"/>
+        </w:rPr>
+        <w:t>and</w:t>
+      </w:r>
+    </w:p>
+    <w:p>
+      <w:pPr>
+        <w:spacing w:before="2" w:line="451" w:lineRule="auto"/>
+        <w:ind w:left="100" w:right="8278"/>
+        <w:rPr>
+          <w:sz w:val="24"/>
+        </w:rPr>
+      </w:pPr>
       <w:r>
         <w:rPr>
           <w:i/>
           <w:sz w:val="24"/>
         </w:rPr>
-        <w:t>Corasick</w:t>
-      </w:r>
-      <w:proofErr w:type="spellEnd"/>
-      <w:r>
-        <w:rPr>
-          <w:i/>
+        <w:t>suffix arrays</w:t>
+      </w:r>
+      <w:r>
+        <w:rPr>
           <w:sz w:val="24"/>
         </w:rPr>
-        <w:t xml:space="preserve"> algorithm</w:t>
-      </w:r>
-      <w:r>
-        <w:rPr>
-          <w:sz w:val="24"/>
-        </w:rPr>
-        <w:t xml:space="preserve">, </w:t>
-      </w:r>
-      <w:r>
-        <w:rPr>
-          <w:i/>
-          <w:sz w:val="24"/>
-        </w:rPr>
-        <w:t xml:space="preserve">suffix trees </w:t>
-      </w:r>
-      <w:r>
-        <w:rPr>
-          <w:sz w:val="24"/>
-        </w:rPr>
-        <w:t>and</w:t>
-      </w:r>
-    </w:p>
-    <w:p>
-      <w:pPr>
-        <w:spacing w:before="2" w:line="451" w:lineRule="auto"/>
-        <w:ind w:left="100" w:right="8278"/>
-        <w:rPr>
-          <w:sz w:val="24"/>
-        </w:rPr>
-      </w:pPr>
-      <w:proofErr w:type="gramStart"/>
-      <w:r>
-        <w:rPr>
-          <w:i/>
-          <w:sz w:val="24"/>
-        </w:rPr>
-        <w:t>suffix</w:t>
-      </w:r>
-      <w:proofErr w:type="gramEnd"/>
-      <w:r>
-        <w:rPr>
-          <w:i/>
-          <w:sz w:val="24"/>
-        </w:rPr>
-        <w:t xml:space="preserve"> arrays</w:t>
-      </w:r>
-      <w:r>
-        <w:rPr>
-          <w:sz w:val="24"/>
-        </w:rPr>
         <w:t>.</w:t>
       </w:r>
-      <w:bookmarkStart w:id="67" w:name="Resources"/>
-      <w:bookmarkEnd w:id="67"/>
+      <w:bookmarkStart w:id="68" w:name="Resources"/>
+      <w:bookmarkEnd w:id="68"/>
       <w:r>
         <w:rPr>
           <w:sz w:val="24"/>
@@ -31648,13 +30314,8 @@
         </w:tabs>
         <w:spacing w:before="22"/>
       </w:pPr>
-      <w:proofErr w:type="spellStart"/>
-      <w:r>
-        <w:t>TopCoder</w:t>
-      </w:r>
-      <w:proofErr w:type="spellEnd"/>
-      <w:r>
-        <w:t xml:space="preserve"> on</w:t>
+      <w:r>
+        <w:t>TopCoder on</w:t>
       </w:r>
       <w:r>
         <w:rPr>
@@ -31773,31 +30434,13 @@
         <w:t xml:space="preserve"> </w:t>
       </w:r>
       <w:hyperlink r:id="rId33">
-        <w:proofErr w:type="spellStart"/>
         <w:r>
           <w:rPr>
             <w:color w:val="0000FF"/>
             <w:u w:val="single" w:color="0000FF"/>
           </w:rPr>
-          <w:t>Aho</w:t>
+          <w:t>Aho–Corasick</w:t>
         </w:r>
-        <w:proofErr w:type="spellEnd"/>
-        <w:r>
-          <w:rPr>
-            <w:color w:val="0000FF"/>
-            <w:u w:val="single" w:color="0000FF"/>
-          </w:rPr>
-          <w:t>–</w:t>
-        </w:r>
-        <w:proofErr w:type="spellStart"/>
-        <w:r>
-          <w:rPr>
-            <w:color w:val="0000FF"/>
-            <w:u w:val="single" w:color="0000FF"/>
-          </w:rPr>
-          <w:t>Corasick</w:t>
-        </w:r>
-        <w:proofErr w:type="spellEnd"/>
         <w:r>
           <w:rPr>
             <w:color w:val="0000FF"/>
@@ -31946,8 +30589,8 @@
       <w:pPr>
         <w:pStyle w:val="Heading2"/>
       </w:pPr>
-      <w:bookmarkStart w:id="68" w:name="Overview_(5)"/>
-      <w:bookmarkEnd w:id="68"/>
+      <w:bookmarkStart w:id="69" w:name="Overview_(5)"/>
+      <w:bookmarkEnd w:id="69"/>
       <w:r>
         <w:rPr>
           <w:color w:val="00AF50"/>
@@ -31971,15 +30614,7 @@
         <w:t xml:space="preserve"> </w:t>
       </w:r>
       <w:r>
-        <w:t xml:space="preserve">in order to </w:t>
-      </w:r>
-      <w:proofErr w:type="spellStart"/>
-      <w:r>
-        <w:t>recognise</w:t>
-      </w:r>
-      <w:proofErr w:type="spellEnd"/>
-      <w:r>
-        <w:t xml:space="preserve"> and solve such problems, both at interviews and at</w:t>
+        <w:t>in order to recognise and solve such problems, both at interviews and at</w:t>
       </w:r>
       <w:r>
         <w:rPr>
@@ -32421,8 +31056,8 @@
         <w:pStyle w:val="BodyText"/>
         <w:spacing w:before="283"/>
       </w:pPr>
-      <w:bookmarkStart w:id="69" w:name="What_things_do_graphs_represent?"/>
-      <w:bookmarkEnd w:id="69"/>
+      <w:bookmarkStart w:id="70" w:name="What_things_do_graphs_represent?"/>
+      <w:bookmarkEnd w:id="70"/>
       <w:r>
         <w:rPr>
           <w:color w:val="1F4D78"/>
@@ -32629,8 +31264,8 @@
         <w:pStyle w:val="Heading2"/>
         <w:spacing w:before="76"/>
       </w:pPr>
-      <w:bookmarkStart w:id="70" w:name="Representations_in_code"/>
-      <w:bookmarkEnd w:id="70"/>
+      <w:bookmarkStart w:id="71" w:name="Representations_in_code"/>
+      <w:bookmarkEnd w:id="71"/>
       <w:r>
         <w:rPr>
           <w:color w:val="00AF50"/>
@@ -32833,56 +31468,32 @@
         <w:rPr>
           <w:sz w:val="20"/>
         </w:rPr>
-        <w:t>M[</w:t>
-      </w:r>
-      <w:proofErr w:type="spellStart"/>
+        <w:t xml:space="preserve">M[i][j] </w:t>
+      </w:r>
+      <w:r>
+        <w:t>will contain a value indicating whether there is an edge going from</w:t>
+      </w:r>
+      <w:r>
+        <w:rPr>
+          <w:spacing w:val="-8"/>
+        </w:rPr>
+        <w:t xml:space="preserve"> </w:t>
+      </w:r>
+      <w:r>
+        <w:t>node</w:t>
+      </w:r>
+      <w:r>
+        <w:rPr>
+          <w:spacing w:val="-7"/>
+        </w:rPr>
+        <w:t xml:space="preserve"> </w:t>
+      </w:r>
       <w:r>
         <w:rPr>
           <w:sz w:val="20"/>
         </w:rPr>
         <w:t>i</w:t>
       </w:r>
-      <w:proofErr w:type="spellEnd"/>
-      <w:proofErr w:type="gramStart"/>
-      <w:r>
-        <w:rPr>
-          <w:sz w:val="20"/>
-        </w:rPr>
-        <w:t>][</w:t>
-      </w:r>
-      <w:proofErr w:type="gramEnd"/>
-      <w:r>
-        <w:rPr>
-          <w:sz w:val="20"/>
-        </w:rPr>
-        <w:t xml:space="preserve">j] </w:t>
-      </w:r>
-      <w:r>
-        <w:t>will contain a value indicating whether there is an edge going from</w:t>
-      </w:r>
-      <w:r>
-        <w:rPr>
-          <w:spacing w:val="-8"/>
-        </w:rPr>
-        <w:t xml:space="preserve"> </w:t>
-      </w:r>
-      <w:r>
-        <w:t>node</w:t>
-      </w:r>
-      <w:r>
-        <w:rPr>
-          <w:spacing w:val="-7"/>
-        </w:rPr>
-        <w:t xml:space="preserve"> </w:t>
-      </w:r>
-      <w:proofErr w:type="spellStart"/>
-      <w:r>
-        <w:rPr>
-          <w:sz w:val="20"/>
-        </w:rPr>
-        <w:t>i</w:t>
-      </w:r>
-      <w:proofErr w:type="spellEnd"/>
       <w:r>
         <w:rPr>
           <w:spacing w:val="3"/>
@@ -33029,60 +31640,16 @@
         <w:rPr>
           <w:sz w:val="20"/>
         </w:rPr>
-        <w:t>M[</w:t>
-      </w:r>
-      <w:proofErr w:type="spellStart"/>
+        <w:t xml:space="preserve">M[i][j] = M[j][i] </w:t>
+      </w:r>
+      <w:r>
+        <w:t xml:space="preserve">for all </w:t>
+      </w:r>
       <w:r>
         <w:rPr>
           <w:sz w:val="20"/>
         </w:rPr>
-        <w:t>i</w:t>
-      </w:r>
-      <w:proofErr w:type="spellEnd"/>
-      <w:proofErr w:type="gramStart"/>
-      <w:r>
-        <w:rPr>
-          <w:sz w:val="20"/>
-        </w:rPr>
-        <w:t>][</w:t>
-      </w:r>
-      <w:proofErr w:type="gramEnd"/>
-      <w:r>
-        <w:rPr>
-          <w:sz w:val="20"/>
-        </w:rPr>
-        <w:t>j] = M[j][</w:t>
-      </w:r>
-      <w:proofErr w:type="spellStart"/>
-      <w:r>
-        <w:rPr>
-          <w:sz w:val="20"/>
-        </w:rPr>
-        <w:t>i</w:t>
-      </w:r>
-      <w:proofErr w:type="spellEnd"/>
-      <w:r>
-        <w:rPr>
-          <w:sz w:val="20"/>
-        </w:rPr>
-        <w:t xml:space="preserve">] </w:t>
-      </w:r>
-      <w:r>
-        <w:t xml:space="preserve">for all </w:t>
-      </w:r>
-      <w:proofErr w:type="spellStart"/>
-      <w:r>
-        <w:rPr>
-          <w:sz w:val="20"/>
-        </w:rPr>
-        <w:t>i</w:t>
-      </w:r>
-      <w:proofErr w:type="spellEnd"/>
-      <w:r>
-        <w:rPr>
-          <w:sz w:val="20"/>
-        </w:rPr>
-        <w:t>,</w:t>
+        <w:t>i,</w:t>
       </w:r>
       <w:r>
         <w:rPr>
@@ -33110,19 +31677,11 @@
       <w:r>
         <w:t xml:space="preserve">The matrix representation takes </w:t>
       </w:r>
-      <w:proofErr w:type="gramStart"/>
       <w:r>
         <w:rPr>
           <w:sz w:val="20"/>
         </w:rPr>
-        <w:t>O(</w:t>
-      </w:r>
-      <w:proofErr w:type="gramEnd"/>
-      <w:r>
-        <w:rPr>
-          <w:sz w:val="20"/>
-        </w:rPr>
-        <w:t xml:space="preserve">n^2) </w:t>
+        <w:t xml:space="preserve">O(n^2) </w:t>
       </w:r>
       <w:r>
         <w:t>memory, which may not be optimal in some</w:t>
@@ -33261,15 +31820,7 @@
         <w:ind w:right="239"/>
       </w:pPr>
       <w:r>
-        <w:t xml:space="preserve">Another representation is one, which has a list of </w:t>
-      </w:r>
-      <w:proofErr w:type="spellStart"/>
-      <w:r>
-        <w:t>neighbours</w:t>
-      </w:r>
-      <w:proofErr w:type="spellEnd"/>
-      <w:r>
-        <w:t xml:space="preserve"> for each node. This means that</w:t>
+        <w:t>Another representation is one, which has a list of neighbours for each node. This means that</w:t>
       </w:r>
       <w:r>
         <w:rPr>
@@ -33304,14 +31855,12 @@
         </w:rPr>
         <w:t xml:space="preserve"> </w:t>
       </w:r>
-      <w:proofErr w:type="gramStart"/>
       <w:r>
         <w:rPr>
           <w:sz w:val="20"/>
         </w:rPr>
         <w:t>Vi</w:t>
       </w:r>
-      <w:proofErr w:type="gramEnd"/>
       <w:r>
         <w:rPr>
           <w:spacing w:val="4"/>
@@ -33461,19 +32010,11 @@
       <w:r>
         <w:t xml:space="preserve">by an edge. With this representation you could save a lot of memory compared to the matrix approach for sparse graphs in which the consumed memory will be </w:t>
       </w:r>
-      <w:proofErr w:type="gramStart"/>
       <w:r>
         <w:rPr>
           <w:sz w:val="20"/>
         </w:rPr>
-        <w:t>O(</w:t>
-      </w:r>
-      <w:proofErr w:type="gramEnd"/>
-      <w:r>
-        <w:rPr>
-          <w:sz w:val="20"/>
-        </w:rPr>
-        <w:t xml:space="preserve">m) </w:t>
+        <w:t xml:space="preserve">O(m) </w:t>
       </w:r>
       <w:r>
         <w:t xml:space="preserve">where </w:t>
@@ -33650,19 +32191,11 @@
       <w:r>
         <w:t xml:space="preserve">This means that you would just store a list of all edges as pairs of nodes and the attributes associated with each edge. This would again require memory that is </w:t>
       </w:r>
-      <w:proofErr w:type="gramStart"/>
       <w:r>
         <w:rPr>
           <w:sz w:val="20"/>
         </w:rPr>
-        <w:t>O(</w:t>
-      </w:r>
-      <w:proofErr w:type="gramEnd"/>
-      <w:r>
-        <w:rPr>
-          <w:sz w:val="20"/>
-        </w:rPr>
-        <w:t xml:space="preserve">m) </w:t>
+        <w:t xml:space="preserve">O(m) </w:t>
       </w:r>
       <w:r>
         <w:t>but could be more suitable for a given set of</w:t>
@@ -33691,8 +32224,8 @@
         <w:pStyle w:val="Heading2"/>
         <w:spacing w:before="276"/>
       </w:pPr>
-      <w:bookmarkStart w:id="71" w:name="Traversals"/>
-      <w:bookmarkEnd w:id="71"/>
+      <w:bookmarkStart w:id="72" w:name="Traversals"/>
+      <w:bookmarkEnd w:id="72"/>
       <w:r>
         <w:rPr>
           <w:color w:val="00AF50"/>
@@ -33709,36 +32242,20 @@
       <w:r>
         <w:t xml:space="preserve">Graph traversals are a very popular set of problems in which some entity is represented by a graph and the nodes in this graph need to be traversed in some order. Sometimes one needs to find if there is a way to get from node </w:t>
       </w:r>
-      <w:proofErr w:type="gramStart"/>
       <w:r>
         <w:rPr>
           <w:sz w:val="20"/>
         </w:rPr>
-        <w:t>Vi</w:t>
-      </w:r>
-      <w:proofErr w:type="gramEnd"/>
+        <w:t xml:space="preserve">Vi </w:t>
+      </w:r>
+      <w:r>
+        <w:t xml:space="preserve">to another node </w:t>
+      </w:r>
       <w:r>
         <w:rPr>
           <w:sz w:val="20"/>
         </w:rPr>
-        <w:t xml:space="preserve"> </w:t>
-      </w:r>
-      <w:r>
-        <w:t xml:space="preserve">to another node </w:t>
-      </w:r>
-      <w:proofErr w:type="spellStart"/>
-      <w:r>
-        <w:rPr>
-          <w:sz w:val="20"/>
-        </w:rPr>
-        <w:t>Vj</w:t>
-      </w:r>
-      <w:proofErr w:type="spellEnd"/>
-      <w:r>
-        <w:rPr>
-          <w:sz w:val="20"/>
-        </w:rPr>
-        <w:t xml:space="preserve"> </w:t>
+        <w:t xml:space="preserve">Vj </w:t>
       </w:r>
       <w:r>
         <w:t>following the existing edges in the graph. Two popular algorithms for this are Depth-first search (DFS) and Breadth-first search (BFS). After learning and practicing the different representations of</w:t>
@@ -34032,15 +32549,7 @@
         <w:ind w:right="240"/>
       </w:pPr>
       <w:r>
-        <w:t xml:space="preserve">The idea of BFS is different, starting from a node it first visits all its </w:t>
-      </w:r>
-      <w:proofErr w:type="spellStart"/>
-      <w:r>
-        <w:t>neighbours</w:t>
-      </w:r>
-      <w:proofErr w:type="spellEnd"/>
-      <w:r>
-        <w:t xml:space="preserve"> and then does the same for all of them in some order.</w:t>
+        <w:t>The idea of BFS is different, starting from a node it first visits all its neighbours and then does the same for all of them in some order.</w:t>
       </w:r>
     </w:p>
     <w:p>
@@ -34462,35 +32971,11 @@
           <w:sz w:val="20"/>
         </w:rPr>
       </w:pPr>
-      <w:proofErr w:type="spellStart"/>
-      <w:proofErr w:type="gramStart"/>
       <w:r>
         <w:rPr>
           <w:sz w:val="20"/>
         </w:rPr>
-        <w:t>def</w:t>
-      </w:r>
-      <w:proofErr w:type="spellEnd"/>
-      <w:proofErr w:type="gramEnd"/>
-      <w:r>
-        <w:rPr>
-          <w:sz w:val="20"/>
-        </w:rPr>
-        <w:t xml:space="preserve"> </w:t>
-      </w:r>
-      <w:proofErr w:type="spellStart"/>
-      <w:r>
-        <w:rPr>
-          <w:sz w:val="20"/>
-        </w:rPr>
-        <w:t>dfs</w:t>
-      </w:r>
-      <w:proofErr w:type="spellEnd"/>
-      <w:r>
-        <w:rPr>
-          <w:sz w:val="20"/>
-        </w:rPr>
-        <w:t>(node)</w:t>
+        <w:t>def dfs(node)</w:t>
       </w:r>
     </w:p>
     <w:p>
@@ -34502,19 +32987,11 @@
           <w:sz w:val="20"/>
         </w:rPr>
       </w:pPr>
-      <w:proofErr w:type="gramStart"/>
       <w:r>
         <w:rPr>
           <w:sz w:val="20"/>
         </w:rPr>
-        <w:t>mark</w:t>
-      </w:r>
-      <w:proofErr w:type="gramEnd"/>
-      <w:r>
-        <w:rPr>
-          <w:sz w:val="20"/>
-        </w:rPr>
-        <w:t xml:space="preserve"> node as visited</w:t>
+        <w:t>mark node as visited</w:t>
       </w:r>
     </w:p>
     <w:p>
@@ -34535,134 +33012,26 @@
           <w:sz w:val="20"/>
         </w:rPr>
       </w:pPr>
-      <w:proofErr w:type="gramStart"/>
       <w:r>
         <w:rPr>
           <w:sz w:val="20"/>
         </w:rPr>
-        <w:t>for</w:t>
-      </w:r>
-      <w:proofErr w:type="gramEnd"/>
-      <w:r>
+        <w:t>for next_node in neighbours(node) if not visited(next_node) dfs(next_node)</w:t>
+      </w:r>
+    </w:p>
+    <w:p>
+      <w:pPr>
+        <w:ind w:left="100" w:right="9024" w:firstLine="220"/>
         <w:rPr>
           <w:sz w:val="20"/>
         </w:rPr>
-        <w:t xml:space="preserve"> </w:t>
-      </w:r>
-      <w:proofErr w:type="spellStart"/>
+      </w:pPr>
       <w:r>
         <w:rPr>
           <w:sz w:val="20"/>
         </w:rPr>
-        <w:t>next_node</w:t>
-      </w:r>
-      <w:proofErr w:type="spellEnd"/>
-      <w:r>
-        <w:rPr>
-          <w:sz w:val="20"/>
-        </w:rPr>
-        <w:t xml:space="preserve"> in </w:t>
-      </w:r>
-      <w:proofErr w:type="spellStart"/>
-      <w:r>
-        <w:rPr>
-          <w:sz w:val="20"/>
-        </w:rPr>
-        <w:t>neighbours</w:t>
-      </w:r>
-      <w:proofErr w:type="spellEnd"/>
-      <w:r>
-        <w:rPr>
-          <w:sz w:val="20"/>
-        </w:rPr>
-        <w:t>(node) if not visited(</w:t>
-      </w:r>
-      <w:proofErr w:type="spellStart"/>
-      <w:r>
-        <w:rPr>
-          <w:sz w:val="20"/>
-        </w:rPr>
-        <w:t>next_node</w:t>
-      </w:r>
-      <w:proofErr w:type="spellEnd"/>
-      <w:r>
-        <w:rPr>
-          <w:sz w:val="20"/>
-        </w:rPr>
-        <w:t xml:space="preserve">) </w:t>
-      </w:r>
-      <w:proofErr w:type="spellStart"/>
-      <w:r>
-        <w:rPr>
-          <w:sz w:val="20"/>
-        </w:rPr>
-        <w:t>dfs</w:t>
-      </w:r>
-      <w:proofErr w:type="spellEnd"/>
-      <w:r>
-        <w:rPr>
-          <w:sz w:val="20"/>
-        </w:rPr>
-        <w:t>(</w:t>
-      </w:r>
-      <w:proofErr w:type="spellStart"/>
-      <w:r>
-        <w:rPr>
-          <w:sz w:val="20"/>
-        </w:rPr>
-        <w:t>next_node</w:t>
-      </w:r>
-      <w:proofErr w:type="spellEnd"/>
-      <w:r>
-        <w:rPr>
-          <w:sz w:val="20"/>
-        </w:rPr>
-        <w:t>)</w:t>
-      </w:r>
-    </w:p>
-    <w:p>
-      <w:pPr>
-        <w:ind w:left="100" w:right="9024" w:firstLine="220"/>
-        <w:rPr>
-          <w:sz w:val="20"/>
-        </w:rPr>
-      </w:pPr>
-      <w:proofErr w:type="gramStart"/>
-      <w:r>
-        <w:rPr>
-          <w:sz w:val="20"/>
-        </w:rPr>
-        <w:t>end</w:t>
-      </w:r>
-      <w:proofErr w:type="gramEnd"/>
-      <w:r>
-        <w:rPr>
-          <w:sz w:val="20"/>
-        </w:rPr>
-        <w:t xml:space="preserve"> </w:t>
-      </w:r>
-      <w:proofErr w:type="spellStart"/>
-      <w:r>
-        <w:rPr>
-          <w:sz w:val="20"/>
-        </w:rPr>
-        <w:t>end</w:t>
-      </w:r>
-      <w:proofErr w:type="spellEnd"/>
-      <w:r>
-        <w:rPr>
-          <w:sz w:val="20"/>
-        </w:rPr>
-        <w:t xml:space="preserve"> </w:t>
-      </w:r>
-      <w:proofErr w:type="spellStart"/>
-      <w:r>
-        <w:rPr>
-          <w:sz w:val="20"/>
-        </w:rPr>
-        <w:t>end</w:t>
-      </w:r>
-      <w:proofErr w:type="spellEnd"/>
+        <w:t>end end end</w:t>
+      </w:r>
     </w:p>
     <w:p>
       <w:pPr>
@@ -34971,19 +33340,11 @@
       <w:r>
         <w:t xml:space="preserve">The time complexity of DFS is </w:t>
       </w:r>
-      <w:proofErr w:type="gramStart"/>
       <w:r>
         <w:rPr>
           <w:sz w:val="20"/>
         </w:rPr>
-        <w:t>O(</w:t>
-      </w:r>
-      <w:proofErr w:type="gramEnd"/>
-      <w:r>
-        <w:rPr>
-          <w:sz w:val="20"/>
-        </w:rPr>
-        <w:t xml:space="preserve">m) </w:t>
+        <w:t xml:space="preserve">O(m) </w:t>
       </w:r>
       <w:r>
         <w:t xml:space="preserve">where </w:t>
@@ -35025,49 +33386,11 @@
           <w:sz w:val="20"/>
         </w:rPr>
       </w:pPr>
-      <w:proofErr w:type="spellStart"/>
-      <w:proofErr w:type="gramStart"/>
       <w:r>
         <w:rPr>
           <w:sz w:val="20"/>
         </w:rPr>
-        <w:t>def</w:t>
-      </w:r>
-      <w:proofErr w:type="spellEnd"/>
-      <w:proofErr w:type="gramEnd"/>
-      <w:r>
-        <w:rPr>
-          <w:sz w:val="20"/>
-        </w:rPr>
-        <w:t xml:space="preserve"> </w:t>
-      </w:r>
-      <w:proofErr w:type="spellStart"/>
-      <w:r>
-        <w:rPr>
-          <w:sz w:val="20"/>
-        </w:rPr>
-        <w:t>bfs</w:t>
-      </w:r>
-      <w:proofErr w:type="spellEnd"/>
-      <w:r>
-        <w:rPr>
-          <w:sz w:val="20"/>
-        </w:rPr>
-        <w:t xml:space="preserve">(node) </w:t>
-      </w:r>
-      <w:proofErr w:type="spellStart"/>
-      <w:r>
-        <w:rPr>
-          <w:sz w:val="20"/>
-        </w:rPr>
-        <w:t>queue.add</w:t>
-      </w:r>
-      <w:proofErr w:type="spellEnd"/>
-      <w:r>
-        <w:rPr>
-          <w:sz w:val="20"/>
-        </w:rPr>
-        <w:t>(node) mark node as visited distance[node] = 0</w:t>
+        <w:t>def bfs(node) queue.add(node) mark node as visited distance[node] = 0</w:t>
       </w:r>
     </w:p>
     <w:p>
@@ -35090,48 +33413,12 @@
           <w:sz w:val="20"/>
         </w:rPr>
       </w:pPr>
-      <w:proofErr w:type="gramStart"/>
       <w:r>
         <w:rPr>
           <w:sz w:val="20"/>
         </w:rPr>
         <w:lastRenderedPageBreak/>
-        <w:t>while</w:t>
-      </w:r>
-      <w:proofErr w:type="gramEnd"/>
-      <w:r>
-        <w:rPr>
-          <w:sz w:val="20"/>
-        </w:rPr>
-        <w:t xml:space="preserve"> not </w:t>
-      </w:r>
-      <w:proofErr w:type="spellStart"/>
-      <w:r>
-        <w:rPr>
-          <w:sz w:val="20"/>
-        </w:rPr>
-        <w:t>queue.empty</w:t>
-      </w:r>
-      <w:proofErr w:type="spellEnd"/>
-      <w:r>
-        <w:rPr>
-          <w:sz w:val="20"/>
-        </w:rPr>
-        <w:t xml:space="preserve"> </w:t>
-      </w:r>
-      <w:proofErr w:type="spellStart"/>
-      <w:r>
-        <w:rPr>
-          <w:sz w:val="20"/>
-        </w:rPr>
-        <w:t>top_node</w:t>
-      </w:r>
-      <w:proofErr w:type="spellEnd"/>
-      <w:r>
-        <w:rPr>
-          <w:sz w:val="20"/>
-        </w:rPr>
-        <w:t xml:space="preserve"> =</w:t>
+        <w:t>while not queue.empty top_node =</w:t>
       </w:r>
       <w:r>
         <w:rPr>
@@ -35140,7 +33427,6 @@
         </w:rPr>
         <w:t xml:space="preserve"> </w:t>
       </w:r>
-      <w:proofErr w:type="spellStart"/>
       <w:r>
         <w:rPr>
           <w:spacing w:val="-4"/>
@@ -35148,7 +33434,6 @@
         </w:rPr>
         <w:t>queue.pop</w:t>
       </w:r>
-      <w:proofErr w:type="spellEnd"/>
     </w:p>
     <w:p>
       <w:pPr>
@@ -35158,33 +33443,11 @@
           <w:sz w:val="20"/>
         </w:rPr>
       </w:pPr>
-      <w:proofErr w:type="gramStart"/>
       <w:r>
         <w:rPr>
           <w:sz w:val="20"/>
         </w:rPr>
-        <w:t>for</w:t>
-      </w:r>
-      <w:proofErr w:type="gramEnd"/>
-      <w:r>
-        <w:rPr>
-          <w:sz w:val="20"/>
-        </w:rPr>
-        <w:t xml:space="preserve"> </w:t>
-      </w:r>
-      <w:proofErr w:type="spellStart"/>
-      <w:r>
-        <w:rPr>
-          <w:sz w:val="20"/>
-        </w:rPr>
-        <w:t>next_node</w:t>
-      </w:r>
-      <w:proofErr w:type="spellEnd"/>
-      <w:r>
-        <w:rPr>
-          <w:sz w:val="20"/>
-        </w:rPr>
-        <w:t xml:space="preserve"> </w:t>
+        <w:t xml:space="preserve">for next_node </w:t>
       </w:r>
       <w:r>
         <w:rPr>
@@ -35193,111 +33456,25 @@
         </w:rPr>
         <w:t xml:space="preserve">in </w:t>
       </w:r>
-      <w:proofErr w:type="spellStart"/>
       <w:r>
         <w:rPr>
           <w:sz w:val="20"/>
         </w:rPr>
-        <w:t>neighbours</w:t>
-      </w:r>
-      <w:proofErr w:type="spellEnd"/>
-      <w:r>
+        <w:t>neighbours(top_node) if not visited(next_node) queue.add(next_node)</w:t>
+      </w:r>
+    </w:p>
+    <w:p>
+      <w:pPr>
+        <w:ind w:left="431" w:right="5592" w:firstLine="110"/>
         <w:rPr>
           <w:sz w:val="20"/>
         </w:rPr>
-        <w:t>(</w:t>
-      </w:r>
-      <w:proofErr w:type="spellStart"/>
+      </w:pPr>
       <w:r>
         <w:rPr>
           <w:sz w:val="20"/>
         </w:rPr>
-        <w:t>top_node</w:t>
-      </w:r>
-      <w:proofErr w:type="spellEnd"/>
-      <w:r>
-        <w:rPr>
-          <w:sz w:val="20"/>
-        </w:rPr>
-        <w:t>) if not visited(</w:t>
-      </w:r>
-      <w:proofErr w:type="spellStart"/>
-      <w:r>
-        <w:rPr>
-          <w:sz w:val="20"/>
-        </w:rPr>
-        <w:t>next_node</w:t>
-      </w:r>
-      <w:proofErr w:type="spellEnd"/>
-      <w:r>
-        <w:rPr>
-          <w:sz w:val="20"/>
-        </w:rPr>
-        <w:t xml:space="preserve">) </w:t>
-      </w:r>
-      <w:proofErr w:type="spellStart"/>
-      <w:r>
-        <w:rPr>
-          <w:sz w:val="20"/>
-        </w:rPr>
-        <w:t>queue.add</w:t>
-      </w:r>
-      <w:proofErr w:type="spellEnd"/>
-      <w:r>
-        <w:rPr>
-          <w:sz w:val="20"/>
-        </w:rPr>
-        <w:t>(</w:t>
-      </w:r>
-      <w:proofErr w:type="spellStart"/>
-      <w:r>
-        <w:rPr>
-          <w:sz w:val="20"/>
-        </w:rPr>
-        <w:t>next_node</w:t>
-      </w:r>
-      <w:proofErr w:type="spellEnd"/>
-      <w:r>
-        <w:rPr>
-          <w:sz w:val="20"/>
-        </w:rPr>
-        <w:t>)</w:t>
-      </w:r>
-    </w:p>
-    <w:p>
-      <w:pPr>
-        <w:ind w:left="431" w:right="5592" w:firstLine="110"/>
-        <w:rPr>
-          <w:sz w:val="20"/>
-        </w:rPr>
-      </w:pPr>
-      <w:proofErr w:type="gramStart"/>
-      <w:r>
-        <w:rPr>
-          <w:sz w:val="20"/>
-        </w:rPr>
-        <w:t>mark</w:t>
-      </w:r>
-      <w:proofErr w:type="gramEnd"/>
-      <w:r>
-        <w:rPr>
-          <w:sz w:val="20"/>
-        </w:rPr>
-        <w:t xml:space="preserve"> </w:t>
-      </w:r>
-      <w:proofErr w:type="spellStart"/>
-      <w:r>
-        <w:rPr>
-          <w:sz w:val="20"/>
-        </w:rPr>
-        <w:t>next_node</w:t>
-      </w:r>
-      <w:proofErr w:type="spellEnd"/>
-      <w:r>
-        <w:rPr>
-          <w:sz w:val="20"/>
-        </w:rPr>
-        <w:t xml:space="preserve"> </w:t>
+        <w:t xml:space="preserve">mark next_node </w:t>
       </w:r>
       <w:r>
         <w:rPr>
@@ -35310,66 +33487,22 @@
         <w:rPr>
           <w:sz w:val="20"/>
         </w:rPr>
-        <w:t>visited distance[node] = distance[</w:t>
-      </w:r>
-      <w:proofErr w:type="spellStart"/>
-      <w:r>
+        <w:t>visited distance[node] = distance[top_node] + 1 end</w:t>
+      </w:r>
+    </w:p>
+    <w:p>
+      <w:pPr>
+        <w:ind w:left="100" w:right="9024" w:firstLine="220"/>
         <w:rPr>
           <w:sz w:val="20"/>
         </w:rPr>
-        <w:t>top_node</w:t>
-      </w:r>
-      <w:proofErr w:type="spellEnd"/>
+      </w:pPr>
       <w:r>
         <w:rPr>
           <w:sz w:val="20"/>
         </w:rPr>
-        <w:t>] + 1 end</w:t>
-      </w:r>
-    </w:p>
-    <w:p>
-      <w:pPr>
-        <w:ind w:left="100" w:right="9024" w:firstLine="220"/>
-        <w:rPr>
-          <w:sz w:val="20"/>
-        </w:rPr>
-      </w:pPr>
-      <w:proofErr w:type="gramStart"/>
-      <w:r>
-        <w:rPr>
-          <w:sz w:val="20"/>
-        </w:rPr>
-        <w:t>end</w:t>
-      </w:r>
-      <w:proofErr w:type="gramEnd"/>
-      <w:r>
-        <w:rPr>
-          <w:sz w:val="20"/>
-        </w:rPr>
-        <w:t xml:space="preserve"> </w:t>
-      </w:r>
-      <w:proofErr w:type="spellStart"/>
-      <w:r>
-        <w:rPr>
-          <w:sz w:val="20"/>
-        </w:rPr>
-        <w:t>end</w:t>
-      </w:r>
-      <w:proofErr w:type="spellEnd"/>
-      <w:r>
-        <w:rPr>
-          <w:sz w:val="20"/>
-        </w:rPr>
-        <w:t xml:space="preserve"> </w:t>
-      </w:r>
-      <w:proofErr w:type="spellStart"/>
-      <w:r>
-        <w:rPr>
-          <w:sz w:val="20"/>
-        </w:rPr>
-        <w:t>end</w:t>
-      </w:r>
-      <w:proofErr w:type="spellEnd"/>
+        <w:t>end end end</w:t>
+      </w:r>
     </w:p>
     <w:p>
       <w:pPr>
@@ -35391,19 +33524,11 @@
       <w:r>
         <w:t xml:space="preserve">The time complexity of BFS is </w:t>
       </w:r>
-      <w:proofErr w:type="gramStart"/>
       <w:r>
         <w:rPr>
           <w:sz w:val="20"/>
         </w:rPr>
-        <w:t>O(</w:t>
-      </w:r>
-      <w:proofErr w:type="gramEnd"/>
-      <w:r>
-        <w:rPr>
-          <w:sz w:val="20"/>
-        </w:rPr>
-        <w:t xml:space="preserve">m) </w:t>
+        <w:t xml:space="preserve">O(m) </w:t>
       </w:r>
       <w:r>
         <w:t xml:space="preserve">where </w:t>
@@ -35444,8 +33569,8 @@
         <w:pStyle w:val="Heading1"/>
         <w:ind w:left="1215"/>
       </w:pPr>
-      <w:bookmarkStart w:id="72" w:name="Practice_Ideas"/>
-      <w:bookmarkEnd w:id="72"/>
+      <w:bookmarkStart w:id="73" w:name="Practice_Ideas"/>
+      <w:bookmarkEnd w:id="73"/>
       <w:r>
         <w:rPr>
           <w:color w:val="00AF50"/>
@@ -35470,8 +33595,8 @@
       <w:pPr>
         <w:pStyle w:val="Heading2"/>
       </w:pPr>
-      <w:bookmarkStart w:id="73" w:name="Blitz_rounds"/>
-      <w:bookmarkEnd w:id="73"/>
+      <w:bookmarkStart w:id="74" w:name="Blitz_rounds"/>
+      <w:bookmarkEnd w:id="74"/>
       <w:r>
         <w:rPr>
           <w:color w:val="00AF50"/>
@@ -35485,8 +33610,8 @@
         <w:spacing w:before="283"/>
         <w:jc w:val="left"/>
       </w:pPr>
-      <w:bookmarkStart w:id="74" w:name="Topical_Practice"/>
-      <w:bookmarkEnd w:id="74"/>
+      <w:bookmarkStart w:id="75" w:name="Topical_Practice"/>
+      <w:bookmarkEnd w:id="75"/>
       <w:r>
         <w:rPr>
           <w:color w:val="1F4D78"/>
@@ -35784,15 +33909,7 @@
         <w:t xml:space="preserve"> </w:t>
       </w:r>
       <w:r>
-        <w:t xml:space="preserve">structures problem, or a dynamic programming problem. You will need to train your intuition to quickly discern between the large </w:t>
-      </w:r>
-      <w:proofErr w:type="gramStart"/>
-      <w:r>
-        <w:t>pool</w:t>
-      </w:r>
-      <w:proofErr w:type="gramEnd"/>
-      <w:r>
-        <w:t xml:space="preserve"> of potential ideas and deduce the topic yourself. How?</w:t>
+        <w:t>structures problem, or a dynamic programming problem. You will need to train your intuition to quickly discern between the large pool of potential ideas and deduce the topic yourself. How?</w:t>
       </w:r>
     </w:p>
     <w:p>
@@ -35801,8 +33918,8 @@
         <w:spacing w:before="279"/>
         <w:jc w:val="left"/>
       </w:pPr>
-      <w:bookmarkStart w:id="75" w:name="Introducing:_Blitz_Rounds"/>
-      <w:bookmarkEnd w:id="75"/>
+      <w:bookmarkStart w:id="76" w:name="Introducing:_Blitz_Rounds"/>
+      <w:bookmarkEnd w:id="76"/>
       <w:r>
         <w:rPr>
           <w:color w:val="1F4D78"/>
@@ -35916,13 +34033,8 @@
         </w:rPr>
         <w:t xml:space="preserve"> </w:t>
       </w:r>
-      <w:proofErr w:type="spellStart"/>
-      <w:r>
-        <w:t>HiredInTech</w:t>
-      </w:r>
-      <w:proofErr w:type="spellEnd"/>
-      <w:r>
-        <w:t>.</w:t>
+      <w:r>
+        <w:t>HiredInTech.</w:t>
       </w:r>
       <w:r>
         <w:rPr>
@@ -36004,15 +34116,7 @@
         <w:ind w:right="237"/>
       </w:pPr>
       <w:r>
-        <w:t xml:space="preserve">If you're using </w:t>
-      </w:r>
-      <w:proofErr w:type="spellStart"/>
-      <w:r>
-        <w:t>TopCoder</w:t>
-      </w:r>
-      <w:proofErr w:type="spellEnd"/>
-      <w:r>
-        <w:t>, taking 250 or 500 problems from Division 2 and pooling them together</w:t>
+        <w:t>If you're using TopCoder, taking 250 or 500 problems from Division 2 and pooling them together</w:t>
       </w:r>
       <w:r>
         <w:rPr>
@@ -36165,15 +34269,7 @@
         <w:t xml:space="preserve"> </w:t>
       </w:r>
       <w:r>
-        <w:t xml:space="preserve">it's a bit more difficult to be "surprised" by what topic each problem is from, because books tend to organize problems by topic. This is another reason we strongly recommend switching your practice to </w:t>
-      </w:r>
-      <w:proofErr w:type="spellStart"/>
-      <w:r>
-        <w:t>HiredInTech's</w:t>
-      </w:r>
-      <w:proofErr w:type="spellEnd"/>
-      <w:r>
-        <w:t xml:space="preserve"> practice tasks or online judges at some</w:t>
+        <w:t>it's a bit more difficult to be "surprised" by what topic each problem is from, because books tend to organize problems by topic. This is another reason we strongly recommend switching your practice to HiredInTech's practice tasks or online judges at some</w:t>
       </w:r>
       <w:r>
         <w:rPr>
@@ -36191,8 +34287,8 @@
         <w:spacing w:before="286"/>
         <w:jc w:val="left"/>
       </w:pPr>
-      <w:bookmarkStart w:id="76" w:name="4_Sample_Blitz_Rounds"/>
-      <w:bookmarkEnd w:id="76"/>
+      <w:bookmarkStart w:id="77" w:name="4_Sample_Blitz_Rounds"/>
+      <w:bookmarkEnd w:id="77"/>
       <w:r>
         <w:rPr>
           <w:color w:val="1F4D78"/>
@@ -36334,11 +34430,9 @@
         </w:rPr>
         <w:t xml:space="preserve"> </w:t>
       </w:r>
-      <w:proofErr w:type="spellStart"/>
       <w:r>
         <w:t>TopCoder</w:t>
       </w:r>
-      <w:proofErr w:type="spellEnd"/>
       <w:r>
         <w:rPr>
           <w:spacing w:val="-18"/>
@@ -36732,8 +34826,6 @@
           <w:t xml:space="preserve"> </w:t>
         </w:r>
       </w:hyperlink>
-      <w:bookmarkStart w:id="77" w:name="_GoBack"/>
-      <w:bookmarkEnd w:id="77"/>
       <w:r>
         <w:t>For</w:t>
       </w:r>
@@ -36859,21 +34951,12 @@
       </w:pPr>
       <w:bookmarkStart w:id="78" w:name="TopCoder_Blitz_Round_1"/>
       <w:bookmarkEnd w:id="78"/>
-      <w:proofErr w:type="spellStart"/>
       <w:r>
         <w:rPr>
           <w:i/>
           <w:color w:val="2D74B5"/>
         </w:rPr>
-        <w:t>TopCoder</w:t>
-      </w:r>
-      <w:proofErr w:type="spellEnd"/>
-      <w:r>
-        <w:rPr>
-          <w:i/>
-          <w:color w:val="2D74B5"/>
-        </w:rPr>
-        <w:t xml:space="preserve"> Blitz Round 1</w:t>
+        <w:t>TopCoder Blitz Round 1</w:t>
       </w:r>
     </w:p>
     <w:p>
@@ -37194,21 +35277,12 @@
       </w:pPr>
       <w:bookmarkStart w:id="79" w:name="TopCoder_Blitz_Round_2"/>
       <w:bookmarkEnd w:id="79"/>
-      <w:proofErr w:type="spellStart"/>
       <w:r>
         <w:rPr>
           <w:i/>
           <w:color w:val="2D74B5"/>
         </w:rPr>
-        <w:t>TopCoder</w:t>
-      </w:r>
-      <w:proofErr w:type="spellEnd"/>
-      <w:r>
-        <w:rPr>
-          <w:i/>
-          <w:color w:val="2D74B5"/>
-        </w:rPr>
-        <w:t xml:space="preserve"> Blitz Round 2</w:t>
+        <w:t>TopCoder Blitz Round 2</w:t>
       </w:r>
     </w:p>
     <w:p>
